--- a/documentation/Documentation - german.docx
+++ b/documentation/Documentation - german.docx
@@ -2,8 +2,10 @@
 <file path=word/document.xml><?xml version="1.0" encoding="utf-8"?>
 <w:document xmlns:wpc="http://schemas.microsoft.com/office/word/2010/wordprocessingCanvas" xmlns:cx="http://schemas.microsoft.com/office/drawing/2014/chartex" xmlns:cx1="http://schemas.microsoft.com/office/drawing/2015/9/8/chartex" xmlns:cx2="http://schemas.microsoft.com/office/drawing/2015/10/21/chartex" xmlns:cx3="http://schemas.microsoft.com/office/drawing/2016/5/9/chartex" xmlns:cx4="http://schemas.microsoft.com/office/drawing/2016/5/10/chartex" xmlns:cx5="http://schemas.microsoft.com/office/drawing/2016/5/11/chartex" xmlns:cx6="http://schemas.microsoft.com/office/drawing/2016/5/12/chartex" xmlns:cx7="http://schemas.microsoft.com/office/drawing/2016/5/13/chartex" xmlns:cx8="http://schemas.microsoft.com/office/drawing/2016/5/14/chartex" xmlns:mc="http://schemas.openxmlformats.org/markup-compatibility/2006" xmlns:aink="http://schemas.microsoft.com/office/drawing/2016/ink" xmlns:am3d="http://schemas.microsoft.com/office/drawing/2017/model3d" xmlns:o="urn:schemas-microsoft-com:office:office" xmlns:r="http://schemas.openxmlformats.org/officeDocument/2006/relationships" xmlns:m="http://schemas.openxmlformats.org/officeDocument/2006/math" xmlns:v="urn:schemas-microsoft-com:vml" xmlns:wp14="http://schemas.microsoft.com/office/word/2010/wordprocessingDrawing" xmlns:wp="http://schemas.openxmlformats.org/drawingml/2006/wordprocessingDrawing" xmlns:w10="urn:schemas-microsoft-com:office:word" xmlns:w="http://schemas.openxmlformats.org/wordprocessingml/2006/main" xmlns:w14="http://schemas.microsoft.com/office/word/2010/wordml" xmlns:w15="http://schemas.microsoft.com/office/word/2012/wordml" xmlns:w16cid="http://schemas.microsoft.com/office/word/2016/wordml/cid" xmlns:w16se="http://schemas.microsoft.com/office/word/2015/wordml/symex" xmlns:wpg="http://schemas.microsoft.com/office/word/2010/wordprocessingGroup" xmlns:wpi="http://schemas.microsoft.com/office/word/2010/wordprocessingInk" xmlns:wne="http://schemas.microsoft.com/office/word/2006/wordml" xmlns:wps="http://schemas.microsoft.com/office/word/2010/wordprocessingShape" mc:Ignorable="w14 w15 w16se w16cid wp14">
   <w:body>
-    <w:p/>
-    <w:p/>
+    <w:p>
+      <w:bookmarkStart w:id="0" w:name="_GoBack"/>
+      <w:bookmarkEnd w:id="0"/>
+    </w:p>
     <w:p/>
     <w:p/>
     <w:p/>
@@ -14,18 +16,29 @@
     <w:p>
       <w:pPr>
         <w:pStyle w:val="Titel"/>
-        <w:spacing w:line="276" w:lineRule="auto"/>
       </w:pPr>
       <w:r>
-        <w:t>TITEL</w:t>
+        <w:fldChar w:fldCharType="begin"/>
+      </w:r>
+      <w:r>
+        <w:instrText xml:space="preserve"> TITLE   \* MERGEFORMAT </w:instrText>
+      </w:r>
+      <w:r>
+        <w:fldChar w:fldCharType="separate"/>
+      </w:r>
+      <w:r>
+        <w:t>Dokumentation - Bonbon Abfüllanlage</w:t>
+      </w:r>
+      <w:r>
+        <w:fldChar w:fldCharType="end"/>
       </w:r>
     </w:p>
     <w:p>
       <w:pPr>
         <w:pStyle w:val="Untertitel"/>
         <w:sectPr>
-          <w:headerReference w:type="first" r:id="rId8"/>
-          <w:footerReference w:type="first" r:id="rId9"/>
+          <w:headerReference w:type="first" r:id="rId11"/>
+          <w:footerReference w:type="first" r:id="rId12"/>
           <w:pgSz w:w="11906" w:h="16838"/>
           <w:pgMar w:top="1417" w:right="1417" w:bottom="1134" w:left="1417" w:header="708" w:footer="708" w:gutter="0"/>
           <w:pgNumType w:start="1"/>
@@ -34,7 +47,40 @@
         </w:sectPr>
       </w:pPr>
       <w:r>
-        <w:t>Untertitel</w:t>
+        <w:rPr>
+          <w:rFonts w:eastAsiaTheme="majorEastAsia" w:cstheme="majorBidi"/>
+          <w:color w:val="757575" w:themeColor="text2"/>
+          <w:spacing w:val="-10"/>
+          <w:kern w:val="28"/>
+          <w:sz w:val="96"/>
+          <w:szCs w:val="96"/>
+        </w:rPr>
+        <w:fldChar w:fldCharType="begin"/>
+      </w:r>
+      <w:r>
+        <w:rPr>
+          <w:rFonts w:eastAsiaTheme="majorEastAsia" w:cstheme="majorBidi"/>
+          <w:color w:val="757575" w:themeColor="text2"/>
+          <w:spacing w:val="-10"/>
+          <w:kern w:val="28"/>
+          <w:sz w:val="96"/>
+          <w:szCs w:val="96"/>
+        </w:rPr>
+        <w:instrText xml:space="preserve"> TITLE  \* Upper  \* MERGEFORMAT </w:instrText>
+      </w:r>
+      <w:r>
+        <w:rPr>
+          <w:rFonts w:eastAsiaTheme="majorEastAsia" w:cstheme="majorBidi"/>
+          <w:color w:val="757575" w:themeColor="text2"/>
+          <w:spacing w:val="-10"/>
+          <w:kern w:val="28"/>
+          <w:sz w:val="96"/>
+          <w:szCs w:val="96"/>
+        </w:rPr>
+        <w:fldChar w:fldCharType="end"/>
+      </w:r>
+      <w:r>
+        <w:t xml:space="preserve">Elektrotechnik </w:t>
       </w:r>
     </w:p>
     <w:sdt>
@@ -68,16 +114,1165 @@
           </w:r>
         </w:p>
         <w:p>
-          <w:fldSimple w:instr=" TOC \o &quot;1-4&quot; \h \z \u ">
-            <w:r>
-              <w:rPr>
-                <w:b/>
-                <w:bCs/>
-                <w:noProof/>
-              </w:rPr>
-              <w:t>Es wurden keine Einträge für das Inhaltsverzeichnis gefunden.</w:t>
-            </w:r>
-          </w:fldSimple>
+          <w:pPr>
+            <w:pStyle w:val="Verzeichnis1"/>
+            <w:tabs>
+              <w:tab w:val="left" w:pos="440"/>
+              <w:tab w:val="right" w:leader="dot" w:pos="9062"/>
+            </w:tabs>
+            <w:rPr>
+              <w:rFonts w:asciiTheme="minorHAnsi" w:eastAsiaTheme="minorEastAsia" w:hAnsiTheme="minorHAnsi"/>
+              <w:noProof/>
+              <w:lang w:eastAsia="de-DE"/>
+            </w:rPr>
+          </w:pPr>
+          <w:r>
+            <w:fldChar w:fldCharType="begin"/>
+          </w:r>
+          <w:r>
+            <w:instrText xml:space="preserve"> TOC \o "1-4" \h \z \u </w:instrText>
+          </w:r>
+          <w:r>
+            <w:fldChar w:fldCharType="separate"/>
+          </w:r>
+          <w:hyperlink w:anchor="_Toc16443894" w:history="1">
+            <w:r>
+              <w:rPr>
+                <w:rStyle w:val="Hyperlink"/>
+                <w:noProof/>
+              </w:rPr>
+              <w:t>1.</w:t>
+            </w:r>
+            <w:r>
+              <w:rPr>
+                <w:rFonts w:asciiTheme="minorHAnsi" w:eastAsiaTheme="minorEastAsia" w:hAnsiTheme="minorHAnsi"/>
+                <w:noProof/>
+                <w:lang w:eastAsia="de-DE"/>
+              </w:rPr>
+              <w:tab/>
+            </w:r>
+            <w:r>
+              <w:rPr>
+                <w:rStyle w:val="Hyperlink"/>
+                <w:noProof/>
+              </w:rPr>
+              <w:t>Bauteil – Liste</w:t>
+            </w:r>
+            <w:r>
+              <w:rPr>
+                <w:noProof/>
+                <w:webHidden/>
+              </w:rPr>
+              <w:tab/>
+            </w:r>
+            <w:r>
+              <w:rPr>
+                <w:noProof/>
+                <w:webHidden/>
+              </w:rPr>
+              <w:fldChar w:fldCharType="begin"/>
+            </w:r>
+            <w:r>
+              <w:rPr>
+                <w:noProof/>
+                <w:webHidden/>
+              </w:rPr>
+              <w:instrText xml:space="preserve"> PAGEREF _Toc16443894 \h </w:instrText>
+            </w:r>
+            <w:r>
+              <w:rPr>
+                <w:noProof/>
+                <w:webHidden/>
+              </w:rPr>
+            </w:r>
+            <w:r>
+              <w:rPr>
+                <w:noProof/>
+                <w:webHidden/>
+              </w:rPr>
+              <w:fldChar w:fldCharType="separate"/>
+            </w:r>
+            <w:r>
+              <w:rPr>
+                <w:noProof/>
+                <w:webHidden/>
+              </w:rPr>
+              <w:t>1</w:t>
+            </w:r>
+            <w:r>
+              <w:rPr>
+                <w:noProof/>
+                <w:webHidden/>
+              </w:rPr>
+              <w:fldChar w:fldCharType="end"/>
+            </w:r>
+          </w:hyperlink>
+        </w:p>
+        <w:p>
+          <w:pPr>
+            <w:pStyle w:val="Verzeichnis2"/>
+            <w:tabs>
+              <w:tab w:val="left" w:pos="880"/>
+              <w:tab w:val="right" w:leader="dot" w:pos="9062"/>
+            </w:tabs>
+            <w:rPr>
+              <w:noProof/>
+            </w:rPr>
+          </w:pPr>
+          <w:hyperlink w:anchor="_Toc16443895" w:history="1">
+            <w:r>
+              <w:rPr>
+                <w:rStyle w:val="Hyperlink"/>
+                <w:noProof/>
+              </w:rPr>
+              <w:t>1.1.</w:t>
+            </w:r>
+            <w:r>
+              <w:rPr>
+                <w:noProof/>
+              </w:rPr>
+              <w:tab/>
+            </w:r>
+            <w:r>
+              <w:rPr>
+                <w:rStyle w:val="Hyperlink"/>
+                <w:noProof/>
+              </w:rPr>
+              <w:t>Boards</w:t>
+            </w:r>
+            <w:r>
+              <w:rPr>
+                <w:noProof/>
+                <w:webHidden/>
+              </w:rPr>
+              <w:tab/>
+            </w:r>
+            <w:r>
+              <w:rPr>
+                <w:noProof/>
+                <w:webHidden/>
+              </w:rPr>
+              <w:fldChar w:fldCharType="begin"/>
+            </w:r>
+            <w:r>
+              <w:rPr>
+                <w:noProof/>
+                <w:webHidden/>
+              </w:rPr>
+              <w:instrText xml:space="preserve"> PAGEREF _Toc16443895 \h </w:instrText>
+            </w:r>
+            <w:r>
+              <w:rPr>
+                <w:noProof/>
+                <w:webHidden/>
+              </w:rPr>
+            </w:r>
+            <w:r>
+              <w:rPr>
+                <w:noProof/>
+                <w:webHidden/>
+              </w:rPr>
+              <w:fldChar w:fldCharType="separate"/>
+            </w:r>
+            <w:r>
+              <w:rPr>
+                <w:noProof/>
+                <w:webHidden/>
+              </w:rPr>
+              <w:t>1</w:t>
+            </w:r>
+            <w:r>
+              <w:rPr>
+                <w:noProof/>
+                <w:webHidden/>
+              </w:rPr>
+              <w:fldChar w:fldCharType="end"/>
+            </w:r>
+          </w:hyperlink>
+        </w:p>
+        <w:p>
+          <w:pPr>
+            <w:pStyle w:val="Verzeichnis2"/>
+            <w:tabs>
+              <w:tab w:val="left" w:pos="880"/>
+              <w:tab w:val="right" w:leader="dot" w:pos="9062"/>
+            </w:tabs>
+            <w:rPr>
+              <w:noProof/>
+            </w:rPr>
+          </w:pPr>
+          <w:hyperlink w:anchor="_Toc16443896" w:history="1">
+            <w:r>
+              <w:rPr>
+                <w:rStyle w:val="Hyperlink"/>
+                <w:noProof/>
+              </w:rPr>
+              <w:t>1.2.</w:t>
+            </w:r>
+            <w:r>
+              <w:rPr>
+                <w:noProof/>
+              </w:rPr>
+              <w:tab/>
+            </w:r>
+            <w:r>
+              <w:rPr>
+                <w:rStyle w:val="Hyperlink"/>
+                <w:noProof/>
+              </w:rPr>
+              <w:t>Sensoren</w:t>
+            </w:r>
+            <w:r>
+              <w:rPr>
+                <w:noProof/>
+                <w:webHidden/>
+              </w:rPr>
+              <w:tab/>
+            </w:r>
+            <w:r>
+              <w:rPr>
+                <w:noProof/>
+                <w:webHidden/>
+              </w:rPr>
+              <w:fldChar w:fldCharType="begin"/>
+            </w:r>
+            <w:r>
+              <w:rPr>
+                <w:noProof/>
+                <w:webHidden/>
+              </w:rPr>
+              <w:instrText xml:space="preserve"> PAGEREF _Toc16443896 \h </w:instrText>
+            </w:r>
+            <w:r>
+              <w:rPr>
+                <w:noProof/>
+                <w:webHidden/>
+              </w:rPr>
+            </w:r>
+            <w:r>
+              <w:rPr>
+                <w:noProof/>
+                <w:webHidden/>
+              </w:rPr>
+              <w:fldChar w:fldCharType="separate"/>
+            </w:r>
+            <w:r>
+              <w:rPr>
+                <w:noProof/>
+                <w:webHidden/>
+              </w:rPr>
+              <w:t>1</w:t>
+            </w:r>
+            <w:r>
+              <w:rPr>
+                <w:noProof/>
+                <w:webHidden/>
+              </w:rPr>
+              <w:fldChar w:fldCharType="end"/>
+            </w:r>
+          </w:hyperlink>
+        </w:p>
+        <w:p>
+          <w:pPr>
+            <w:pStyle w:val="Verzeichnis2"/>
+            <w:tabs>
+              <w:tab w:val="left" w:pos="880"/>
+              <w:tab w:val="right" w:leader="dot" w:pos="9062"/>
+            </w:tabs>
+            <w:rPr>
+              <w:noProof/>
+            </w:rPr>
+          </w:pPr>
+          <w:hyperlink w:anchor="_Toc16443897" w:history="1">
+            <w:r>
+              <w:rPr>
+                <w:rStyle w:val="Hyperlink"/>
+                <w:noProof/>
+              </w:rPr>
+              <w:t>1.3.</w:t>
+            </w:r>
+            <w:r>
+              <w:rPr>
+                <w:noProof/>
+              </w:rPr>
+              <w:tab/>
+            </w:r>
+            <w:r>
+              <w:rPr>
+                <w:rStyle w:val="Hyperlink"/>
+                <w:noProof/>
+              </w:rPr>
+              <w:t>Aktoren</w:t>
+            </w:r>
+            <w:r>
+              <w:rPr>
+                <w:noProof/>
+                <w:webHidden/>
+              </w:rPr>
+              <w:tab/>
+            </w:r>
+            <w:r>
+              <w:rPr>
+                <w:noProof/>
+                <w:webHidden/>
+              </w:rPr>
+              <w:fldChar w:fldCharType="begin"/>
+            </w:r>
+            <w:r>
+              <w:rPr>
+                <w:noProof/>
+                <w:webHidden/>
+              </w:rPr>
+              <w:instrText xml:space="preserve"> PAGEREF _Toc16443897 \h </w:instrText>
+            </w:r>
+            <w:r>
+              <w:rPr>
+                <w:noProof/>
+                <w:webHidden/>
+              </w:rPr>
+            </w:r>
+            <w:r>
+              <w:rPr>
+                <w:noProof/>
+                <w:webHidden/>
+              </w:rPr>
+              <w:fldChar w:fldCharType="separate"/>
+            </w:r>
+            <w:r>
+              <w:rPr>
+                <w:noProof/>
+                <w:webHidden/>
+              </w:rPr>
+              <w:t>1</w:t>
+            </w:r>
+            <w:r>
+              <w:rPr>
+                <w:noProof/>
+                <w:webHidden/>
+              </w:rPr>
+              <w:fldChar w:fldCharType="end"/>
+            </w:r>
+          </w:hyperlink>
+        </w:p>
+        <w:p>
+          <w:pPr>
+            <w:pStyle w:val="Verzeichnis2"/>
+            <w:tabs>
+              <w:tab w:val="left" w:pos="880"/>
+              <w:tab w:val="right" w:leader="dot" w:pos="9062"/>
+            </w:tabs>
+            <w:rPr>
+              <w:noProof/>
+            </w:rPr>
+          </w:pPr>
+          <w:hyperlink w:anchor="_Toc16443898" w:history="1">
+            <w:r>
+              <w:rPr>
+                <w:rStyle w:val="Hyperlink"/>
+                <w:noProof/>
+              </w:rPr>
+              <w:t>1.4.</w:t>
+            </w:r>
+            <w:r>
+              <w:rPr>
+                <w:noProof/>
+              </w:rPr>
+              <w:tab/>
+            </w:r>
+            <w:r>
+              <w:rPr>
+                <w:rStyle w:val="Hyperlink"/>
+                <w:noProof/>
+              </w:rPr>
+              <w:t>Widerstände</w:t>
+            </w:r>
+            <w:r>
+              <w:rPr>
+                <w:noProof/>
+                <w:webHidden/>
+              </w:rPr>
+              <w:tab/>
+            </w:r>
+            <w:r>
+              <w:rPr>
+                <w:noProof/>
+                <w:webHidden/>
+              </w:rPr>
+              <w:fldChar w:fldCharType="begin"/>
+            </w:r>
+            <w:r>
+              <w:rPr>
+                <w:noProof/>
+                <w:webHidden/>
+              </w:rPr>
+              <w:instrText xml:space="preserve"> PAGEREF _Toc16443898 \h </w:instrText>
+            </w:r>
+            <w:r>
+              <w:rPr>
+                <w:noProof/>
+                <w:webHidden/>
+              </w:rPr>
+            </w:r>
+            <w:r>
+              <w:rPr>
+                <w:noProof/>
+                <w:webHidden/>
+              </w:rPr>
+              <w:fldChar w:fldCharType="separate"/>
+            </w:r>
+            <w:r>
+              <w:rPr>
+                <w:noProof/>
+                <w:webHidden/>
+              </w:rPr>
+              <w:t>1</w:t>
+            </w:r>
+            <w:r>
+              <w:rPr>
+                <w:noProof/>
+                <w:webHidden/>
+              </w:rPr>
+              <w:fldChar w:fldCharType="end"/>
+            </w:r>
+          </w:hyperlink>
+        </w:p>
+        <w:p>
+          <w:pPr>
+            <w:pStyle w:val="Verzeichnis1"/>
+            <w:tabs>
+              <w:tab w:val="left" w:pos="440"/>
+              <w:tab w:val="right" w:leader="dot" w:pos="9062"/>
+            </w:tabs>
+            <w:rPr>
+              <w:rFonts w:asciiTheme="minorHAnsi" w:eastAsiaTheme="minorEastAsia" w:hAnsiTheme="minorHAnsi"/>
+              <w:noProof/>
+              <w:lang w:eastAsia="de-DE"/>
+            </w:rPr>
+          </w:pPr>
+          <w:hyperlink w:anchor="_Toc16443899" w:history="1">
+            <w:r>
+              <w:rPr>
+                <w:rStyle w:val="Hyperlink"/>
+                <w:noProof/>
+              </w:rPr>
+              <w:t>2.</w:t>
+            </w:r>
+            <w:r>
+              <w:rPr>
+                <w:rFonts w:asciiTheme="minorHAnsi" w:eastAsiaTheme="minorEastAsia" w:hAnsiTheme="minorHAnsi"/>
+                <w:noProof/>
+                <w:lang w:eastAsia="de-DE"/>
+              </w:rPr>
+              <w:tab/>
+            </w:r>
+            <w:r>
+              <w:rPr>
+                <w:rStyle w:val="Hyperlink"/>
+                <w:noProof/>
+              </w:rPr>
+              <w:t>Pin – Zuordnungen</w:t>
+            </w:r>
+            <w:r>
+              <w:rPr>
+                <w:noProof/>
+                <w:webHidden/>
+              </w:rPr>
+              <w:tab/>
+            </w:r>
+            <w:r>
+              <w:rPr>
+                <w:noProof/>
+                <w:webHidden/>
+              </w:rPr>
+              <w:fldChar w:fldCharType="begin"/>
+            </w:r>
+            <w:r>
+              <w:rPr>
+                <w:noProof/>
+                <w:webHidden/>
+              </w:rPr>
+              <w:instrText xml:space="preserve"> PAGEREF _Toc16443899 \h </w:instrText>
+            </w:r>
+            <w:r>
+              <w:rPr>
+                <w:noProof/>
+                <w:webHidden/>
+              </w:rPr>
+            </w:r>
+            <w:r>
+              <w:rPr>
+                <w:noProof/>
+                <w:webHidden/>
+              </w:rPr>
+              <w:fldChar w:fldCharType="separate"/>
+            </w:r>
+            <w:r>
+              <w:rPr>
+                <w:noProof/>
+                <w:webHidden/>
+              </w:rPr>
+              <w:t>2</w:t>
+            </w:r>
+            <w:r>
+              <w:rPr>
+                <w:noProof/>
+                <w:webHidden/>
+              </w:rPr>
+              <w:fldChar w:fldCharType="end"/>
+            </w:r>
+          </w:hyperlink>
+        </w:p>
+        <w:p>
+          <w:pPr>
+            <w:pStyle w:val="Verzeichnis2"/>
+            <w:tabs>
+              <w:tab w:val="left" w:pos="880"/>
+              <w:tab w:val="right" w:leader="dot" w:pos="9062"/>
+            </w:tabs>
+            <w:rPr>
+              <w:noProof/>
+            </w:rPr>
+          </w:pPr>
+          <w:hyperlink w:anchor="_Toc16443901" w:history="1">
+            <w:r>
+              <w:rPr>
+                <w:rStyle w:val="Hyperlink"/>
+                <w:noProof/>
+              </w:rPr>
+              <w:t>2.1.</w:t>
+            </w:r>
+            <w:r>
+              <w:rPr>
+                <w:noProof/>
+              </w:rPr>
+              <w:tab/>
+            </w:r>
+            <w:r>
+              <w:rPr>
+                <w:rStyle w:val="Hyperlink"/>
+                <w:noProof/>
+              </w:rPr>
+              <w:t xml:space="preserve">Arduino A1 </w:t>
+            </w:r>
+            <w:r>
+              <w:rPr>
+                <w:rStyle w:val="Hyperlink"/>
+                <w:noProof/>
+              </w:rPr>
+              <w:sym w:font="Wingdings" w:char="F0E0"/>
+            </w:r>
+            <w:r>
+              <w:rPr>
+                <w:rStyle w:val="Hyperlink"/>
+                <w:noProof/>
+              </w:rPr>
+              <w:t xml:space="preserve"> Motortreiber X1</w:t>
+            </w:r>
+            <w:r>
+              <w:rPr>
+                <w:noProof/>
+                <w:webHidden/>
+              </w:rPr>
+              <w:tab/>
+            </w:r>
+            <w:r>
+              <w:rPr>
+                <w:noProof/>
+                <w:webHidden/>
+              </w:rPr>
+              <w:fldChar w:fldCharType="begin"/>
+            </w:r>
+            <w:r>
+              <w:rPr>
+                <w:noProof/>
+                <w:webHidden/>
+              </w:rPr>
+              <w:instrText xml:space="preserve"> PAGEREF _Toc16443901 \h </w:instrText>
+            </w:r>
+            <w:r>
+              <w:rPr>
+                <w:noProof/>
+                <w:webHidden/>
+              </w:rPr>
+            </w:r>
+            <w:r>
+              <w:rPr>
+                <w:noProof/>
+                <w:webHidden/>
+              </w:rPr>
+              <w:fldChar w:fldCharType="separate"/>
+            </w:r>
+            <w:r>
+              <w:rPr>
+                <w:noProof/>
+                <w:webHidden/>
+              </w:rPr>
+              <w:t>2</w:t>
+            </w:r>
+            <w:r>
+              <w:rPr>
+                <w:noProof/>
+                <w:webHidden/>
+              </w:rPr>
+              <w:fldChar w:fldCharType="end"/>
+            </w:r>
+          </w:hyperlink>
+        </w:p>
+        <w:p>
+          <w:pPr>
+            <w:pStyle w:val="Verzeichnis2"/>
+            <w:tabs>
+              <w:tab w:val="left" w:pos="880"/>
+              <w:tab w:val="right" w:leader="dot" w:pos="9062"/>
+            </w:tabs>
+            <w:rPr>
+              <w:noProof/>
+            </w:rPr>
+          </w:pPr>
+          <w:hyperlink w:anchor="_Toc16443902" w:history="1">
+            <w:r>
+              <w:rPr>
+                <w:rStyle w:val="Hyperlink"/>
+                <w:noProof/>
+              </w:rPr>
+              <w:t>2.2.</w:t>
+            </w:r>
+            <w:r>
+              <w:rPr>
+                <w:noProof/>
+              </w:rPr>
+              <w:tab/>
+            </w:r>
+            <w:r>
+              <w:rPr>
+                <w:rStyle w:val="Hyperlink"/>
+                <w:noProof/>
+              </w:rPr>
+              <w:t xml:space="preserve">Arduino A1 </w:t>
+            </w:r>
+            <w:r>
+              <w:rPr>
+                <w:rStyle w:val="Hyperlink"/>
+                <w:noProof/>
+              </w:rPr>
+              <w:sym w:font="Wingdings" w:char="F0E0"/>
+            </w:r>
+            <w:r>
+              <w:rPr>
+                <w:rStyle w:val="Hyperlink"/>
+                <w:noProof/>
+              </w:rPr>
+              <w:t xml:space="preserve"> Sensoren | Aktoren</w:t>
+            </w:r>
+            <w:r>
+              <w:rPr>
+                <w:noProof/>
+                <w:webHidden/>
+              </w:rPr>
+              <w:tab/>
+            </w:r>
+            <w:r>
+              <w:rPr>
+                <w:noProof/>
+                <w:webHidden/>
+              </w:rPr>
+              <w:fldChar w:fldCharType="begin"/>
+            </w:r>
+            <w:r>
+              <w:rPr>
+                <w:noProof/>
+                <w:webHidden/>
+              </w:rPr>
+              <w:instrText xml:space="preserve"> PAGEREF _Toc16443902 \h </w:instrText>
+            </w:r>
+            <w:r>
+              <w:rPr>
+                <w:noProof/>
+                <w:webHidden/>
+              </w:rPr>
+            </w:r>
+            <w:r>
+              <w:rPr>
+                <w:noProof/>
+                <w:webHidden/>
+              </w:rPr>
+              <w:fldChar w:fldCharType="separate"/>
+            </w:r>
+            <w:r>
+              <w:rPr>
+                <w:noProof/>
+                <w:webHidden/>
+              </w:rPr>
+              <w:t>2</w:t>
+            </w:r>
+            <w:r>
+              <w:rPr>
+                <w:noProof/>
+                <w:webHidden/>
+              </w:rPr>
+              <w:fldChar w:fldCharType="end"/>
+            </w:r>
+          </w:hyperlink>
+        </w:p>
+        <w:p>
+          <w:pPr>
+            <w:pStyle w:val="Verzeichnis2"/>
+            <w:tabs>
+              <w:tab w:val="left" w:pos="880"/>
+              <w:tab w:val="right" w:leader="dot" w:pos="9062"/>
+            </w:tabs>
+            <w:rPr>
+              <w:noProof/>
+            </w:rPr>
+          </w:pPr>
+          <w:hyperlink w:anchor="_Toc16443903" w:history="1">
+            <w:r>
+              <w:rPr>
+                <w:rStyle w:val="Hyperlink"/>
+                <w:noProof/>
+              </w:rPr>
+              <w:t>2.3.</w:t>
+            </w:r>
+            <w:r>
+              <w:rPr>
+                <w:noProof/>
+              </w:rPr>
+              <w:tab/>
+            </w:r>
+            <w:r>
+              <w:rPr>
+                <w:rStyle w:val="Hyperlink"/>
+                <w:noProof/>
+              </w:rPr>
+              <w:t xml:space="preserve">Arduino A1 </w:t>
+            </w:r>
+            <w:r>
+              <w:rPr>
+                <w:rStyle w:val="Hyperlink"/>
+                <w:noProof/>
+              </w:rPr>
+              <w:sym w:font="Wingdings" w:char="F0E0"/>
+            </w:r>
+            <w:r>
+              <w:rPr>
+                <w:rStyle w:val="Hyperlink"/>
+                <w:noProof/>
+              </w:rPr>
+              <w:t xml:space="preserve"> RFID Modul</w:t>
+            </w:r>
+            <w:r>
+              <w:rPr>
+                <w:noProof/>
+                <w:webHidden/>
+              </w:rPr>
+              <w:tab/>
+            </w:r>
+            <w:r>
+              <w:rPr>
+                <w:noProof/>
+                <w:webHidden/>
+              </w:rPr>
+              <w:fldChar w:fldCharType="begin"/>
+            </w:r>
+            <w:r>
+              <w:rPr>
+                <w:noProof/>
+                <w:webHidden/>
+              </w:rPr>
+              <w:instrText xml:space="preserve"> PAGEREF _Toc16443903 \h </w:instrText>
+            </w:r>
+            <w:r>
+              <w:rPr>
+                <w:noProof/>
+                <w:webHidden/>
+              </w:rPr>
+            </w:r>
+            <w:r>
+              <w:rPr>
+                <w:noProof/>
+                <w:webHidden/>
+              </w:rPr>
+              <w:fldChar w:fldCharType="separate"/>
+            </w:r>
+            <w:r>
+              <w:rPr>
+                <w:noProof/>
+                <w:webHidden/>
+              </w:rPr>
+              <w:t>2</w:t>
+            </w:r>
+            <w:r>
+              <w:rPr>
+                <w:noProof/>
+                <w:webHidden/>
+              </w:rPr>
+              <w:fldChar w:fldCharType="end"/>
+            </w:r>
+          </w:hyperlink>
+        </w:p>
+        <w:p>
+          <w:pPr>
+            <w:pStyle w:val="Verzeichnis2"/>
+            <w:tabs>
+              <w:tab w:val="left" w:pos="880"/>
+              <w:tab w:val="right" w:leader="dot" w:pos="9062"/>
+            </w:tabs>
+            <w:rPr>
+              <w:noProof/>
+            </w:rPr>
+          </w:pPr>
+          <w:hyperlink w:anchor="_Toc16443904" w:history="1">
+            <w:r>
+              <w:rPr>
+                <w:rStyle w:val="Hyperlink"/>
+                <w:noProof/>
+              </w:rPr>
+              <w:t>2.4.</w:t>
+            </w:r>
+            <w:r>
+              <w:rPr>
+                <w:noProof/>
+              </w:rPr>
+              <w:tab/>
+            </w:r>
+            <w:r>
+              <w:rPr>
+                <w:rStyle w:val="Hyperlink"/>
+                <w:noProof/>
+              </w:rPr>
+              <w:t xml:space="preserve">Arduino A2 </w:t>
+            </w:r>
+            <w:r>
+              <w:rPr>
+                <w:rStyle w:val="Hyperlink"/>
+                <w:noProof/>
+              </w:rPr>
+              <w:sym w:font="Wingdings" w:char="F0E0"/>
+            </w:r>
+            <w:r>
+              <w:rPr>
+                <w:rStyle w:val="Hyperlink"/>
+                <w:noProof/>
+              </w:rPr>
+              <w:t xml:space="preserve"> Sonstige</w:t>
+            </w:r>
+            <w:r>
+              <w:rPr>
+                <w:noProof/>
+                <w:webHidden/>
+              </w:rPr>
+              <w:tab/>
+            </w:r>
+            <w:r>
+              <w:rPr>
+                <w:noProof/>
+                <w:webHidden/>
+              </w:rPr>
+              <w:fldChar w:fldCharType="begin"/>
+            </w:r>
+            <w:r>
+              <w:rPr>
+                <w:noProof/>
+                <w:webHidden/>
+              </w:rPr>
+              <w:instrText xml:space="preserve"> PAGEREF _Toc16443904 \h </w:instrText>
+            </w:r>
+            <w:r>
+              <w:rPr>
+                <w:noProof/>
+                <w:webHidden/>
+              </w:rPr>
+            </w:r>
+            <w:r>
+              <w:rPr>
+                <w:noProof/>
+                <w:webHidden/>
+              </w:rPr>
+              <w:fldChar w:fldCharType="separate"/>
+            </w:r>
+            <w:r>
+              <w:rPr>
+                <w:noProof/>
+                <w:webHidden/>
+              </w:rPr>
+              <w:t>3</w:t>
+            </w:r>
+            <w:r>
+              <w:rPr>
+                <w:noProof/>
+                <w:webHidden/>
+              </w:rPr>
+              <w:fldChar w:fldCharType="end"/>
+            </w:r>
+          </w:hyperlink>
+        </w:p>
+        <w:p>
+          <w:pPr>
+            <w:pStyle w:val="Verzeichnis1"/>
+            <w:tabs>
+              <w:tab w:val="left" w:pos="440"/>
+              <w:tab w:val="right" w:leader="dot" w:pos="9062"/>
+            </w:tabs>
+            <w:rPr>
+              <w:rFonts w:asciiTheme="minorHAnsi" w:eastAsiaTheme="minorEastAsia" w:hAnsiTheme="minorHAnsi"/>
+              <w:noProof/>
+              <w:lang w:eastAsia="de-DE"/>
+            </w:rPr>
+          </w:pPr>
+          <w:hyperlink w:anchor="_Toc16443905" w:history="1">
+            <w:r>
+              <w:rPr>
+                <w:rStyle w:val="Hyperlink"/>
+                <w:noProof/>
+              </w:rPr>
+              <w:t>3.</w:t>
+            </w:r>
+            <w:r>
+              <w:rPr>
+                <w:rFonts w:asciiTheme="minorHAnsi" w:eastAsiaTheme="minorEastAsia" w:hAnsiTheme="minorHAnsi"/>
+                <w:noProof/>
+                <w:lang w:eastAsia="de-DE"/>
+              </w:rPr>
+              <w:tab/>
+            </w:r>
+            <w:r>
+              <w:rPr>
+                <w:rStyle w:val="Hyperlink"/>
+                <w:noProof/>
+              </w:rPr>
+              <w:t>Schaltplan</w:t>
+            </w:r>
+            <w:r>
+              <w:rPr>
+                <w:noProof/>
+                <w:webHidden/>
+              </w:rPr>
+              <w:tab/>
+            </w:r>
+            <w:r>
+              <w:rPr>
+                <w:noProof/>
+                <w:webHidden/>
+              </w:rPr>
+              <w:fldChar w:fldCharType="begin"/>
+            </w:r>
+            <w:r>
+              <w:rPr>
+                <w:noProof/>
+                <w:webHidden/>
+              </w:rPr>
+              <w:instrText xml:space="preserve"> PAGEREF _Toc16443905 \h </w:instrText>
+            </w:r>
+            <w:r>
+              <w:rPr>
+                <w:noProof/>
+                <w:webHidden/>
+              </w:rPr>
+            </w:r>
+            <w:r>
+              <w:rPr>
+                <w:noProof/>
+                <w:webHidden/>
+              </w:rPr>
+              <w:fldChar w:fldCharType="separate"/>
+            </w:r>
+            <w:r>
+              <w:rPr>
+                <w:noProof/>
+                <w:webHidden/>
+              </w:rPr>
+              <w:t>3</w:t>
+            </w:r>
+            <w:r>
+              <w:rPr>
+                <w:noProof/>
+                <w:webHidden/>
+              </w:rPr>
+              <w:fldChar w:fldCharType="end"/>
+            </w:r>
+          </w:hyperlink>
+        </w:p>
+        <w:p>
+          <w:pPr>
+            <w:pStyle w:val="Verzeichnis1"/>
+            <w:tabs>
+              <w:tab w:val="left" w:pos="440"/>
+              <w:tab w:val="right" w:leader="dot" w:pos="9062"/>
+            </w:tabs>
+            <w:rPr>
+              <w:rFonts w:asciiTheme="minorHAnsi" w:eastAsiaTheme="minorEastAsia" w:hAnsiTheme="minorHAnsi"/>
+              <w:noProof/>
+              <w:lang w:eastAsia="de-DE"/>
+            </w:rPr>
+          </w:pPr>
+          <w:hyperlink w:anchor="_Toc16443907" w:history="1">
+            <w:r>
+              <w:rPr>
+                <w:rStyle w:val="Hyperlink"/>
+                <w:noProof/>
+              </w:rPr>
+              <w:t>4.</w:t>
+            </w:r>
+            <w:r>
+              <w:rPr>
+                <w:rFonts w:asciiTheme="minorHAnsi" w:eastAsiaTheme="minorEastAsia" w:hAnsiTheme="minorHAnsi"/>
+                <w:noProof/>
+                <w:lang w:eastAsia="de-DE"/>
+              </w:rPr>
+              <w:tab/>
+            </w:r>
+            <w:r>
+              <w:rPr>
+                <w:rStyle w:val="Hyperlink"/>
+                <w:noProof/>
+              </w:rPr>
+              <w:t>Steckplatinenansicht</w:t>
+            </w:r>
+            <w:r>
+              <w:rPr>
+                <w:noProof/>
+                <w:webHidden/>
+              </w:rPr>
+              <w:tab/>
+            </w:r>
+            <w:r>
+              <w:rPr>
+                <w:noProof/>
+                <w:webHidden/>
+              </w:rPr>
+              <w:fldChar w:fldCharType="begin"/>
+            </w:r>
+            <w:r>
+              <w:rPr>
+                <w:noProof/>
+                <w:webHidden/>
+              </w:rPr>
+              <w:instrText xml:space="preserve"> PAGEREF _Toc16443907 \h </w:instrText>
+            </w:r>
+            <w:r>
+              <w:rPr>
+                <w:noProof/>
+                <w:webHidden/>
+              </w:rPr>
+            </w:r>
+            <w:r>
+              <w:rPr>
+                <w:noProof/>
+                <w:webHidden/>
+              </w:rPr>
+              <w:fldChar w:fldCharType="separate"/>
+            </w:r>
+            <w:r>
+              <w:rPr>
+                <w:noProof/>
+                <w:webHidden/>
+              </w:rPr>
+              <w:t>4</w:t>
+            </w:r>
+            <w:r>
+              <w:rPr>
+                <w:noProof/>
+                <w:webHidden/>
+              </w:rPr>
+              <w:fldChar w:fldCharType="end"/>
+            </w:r>
+          </w:hyperlink>
+        </w:p>
+        <w:p>
+          <w:pPr>
+            <w:pStyle w:val="Verzeichnis1"/>
+            <w:tabs>
+              <w:tab w:val="left" w:pos="440"/>
+              <w:tab w:val="right" w:leader="dot" w:pos="9062"/>
+            </w:tabs>
+            <w:rPr>
+              <w:rFonts w:asciiTheme="minorHAnsi" w:eastAsiaTheme="minorEastAsia" w:hAnsiTheme="minorHAnsi"/>
+              <w:noProof/>
+              <w:lang w:eastAsia="de-DE"/>
+            </w:rPr>
+          </w:pPr>
+          <w:hyperlink w:anchor="_Toc16443908" w:history="1">
+            <w:r>
+              <w:rPr>
+                <w:rStyle w:val="Hyperlink"/>
+                <w:noProof/>
+              </w:rPr>
+              <w:t>5.</w:t>
+            </w:r>
+            <w:r>
+              <w:rPr>
+                <w:rFonts w:asciiTheme="minorHAnsi" w:eastAsiaTheme="minorEastAsia" w:hAnsiTheme="minorHAnsi"/>
+                <w:noProof/>
+                <w:lang w:eastAsia="de-DE"/>
+              </w:rPr>
+              <w:tab/>
+            </w:r>
+            <w:r>
+              <w:rPr>
+                <w:rStyle w:val="Hyperlink"/>
+                <w:noProof/>
+              </w:rPr>
+              <w:t>Programmcode</w:t>
+            </w:r>
+            <w:r>
+              <w:rPr>
+                <w:noProof/>
+                <w:webHidden/>
+              </w:rPr>
+              <w:tab/>
+            </w:r>
+            <w:r>
+              <w:rPr>
+                <w:noProof/>
+                <w:webHidden/>
+              </w:rPr>
+              <w:fldChar w:fldCharType="begin"/>
+            </w:r>
+            <w:r>
+              <w:rPr>
+                <w:noProof/>
+                <w:webHidden/>
+              </w:rPr>
+              <w:instrText xml:space="preserve"> PAGEREF _Toc16443908 \h </w:instrText>
+            </w:r>
+            <w:r>
+              <w:rPr>
+                <w:noProof/>
+                <w:webHidden/>
+              </w:rPr>
+            </w:r>
+            <w:r>
+              <w:rPr>
+                <w:noProof/>
+                <w:webHidden/>
+              </w:rPr>
+              <w:fldChar w:fldCharType="separate"/>
+            </w:r>
+            <w:r>
+              <w:rPr>
+                <w:noProof/>
+                <w:webHidden/>
+              </w:rPr>
+              <w:t>4</w:t>
+            </w:r>
+            <w:r>
+              <w:rPr>
+                <w:noProof/>
+                <w:webHidden/>
+              </w:rPr>
+              <w:fldChar w:fldCharType="end"/>
+            </w:r>
+          </w:hyperlink>
+        </w:p>
+        <w:p>
+          <w:r>
+            <w:rPr>
+              <w:b/>
+              <w:bCs/>
+              <w:noProof/>
+            </w:rPr>
+            <w:fldChar w:fldCharType="end"/>
+          </w:r>
         </w:p>
       </w:sdtContent>
     </w:sdt>
@@ -89,7 +1284,7 @@
           <w:noProof/>
         </w:rPr>
         <w:sectPr>
-          <w:footerReference w:type="first" r:id="rId10"/>
+          <w:footerReference w:type="first" r:id="rId13"/>
           <w:pgSz w:w="11906" w:h="16838"/>
           <w:pgMar w:top="1417" w:right="1417" w:bottom="1134" w:left="1417" w:header="708" w:footer="708" w:gutter="0"/>
           <w:cols w:space="708"/>
@@ -102,18 +1297,22 @@
       <w:pPr>
         <w:pStyle w:val="1num"/>
       </w:pPr>
+      <w:bookmarkStart w:id="1" w:name="_Toc16443894"/>
       <w:r>
         <w:lastRenderedPageBreak/>
         <w:t>Bauteil – Liste</w:t>
       </w:r>
+      <w:bookmarkEnd w:id="1"/>
     </w:p>
     <w:p>
       <w:pPr>
         <w:pStyle w:val="2num"/>
       </w:pPr>
+      <w:bookmarkStart w:id="2" w:name="_Toc16443895"/>
       <w:r>
         <w:t>Boards</w:t>
       </w:r>
+      <w:bookmarkEnd w:id="2"/>
     </w:p>
     <w:tbl>
       <w:tblPr>
@@ -141,6 +1340,7 @@
                 <w:u w:val="single"/>
               </w:rPr>
             </w:pPr>
+            <w:proofErr w:type="spellStart"/>
             <w:r>
               <w:rPr>
                 <w:b/>
@@ -151,6 +1351,7 @@
               </w:rPr>
               <w:t>Boardbezeichnung</w:t>
             </w:r>
+            <w:proofErr w:type="spellEnd"/>
           </w:p>
         </w:tc>
         <w:tc>
@@ -274,9 +1475,11 @@
       <w:pPr>
         <w:pStyle w:val="2num"/>
       </w:pPr>
+      <w:bookmarkStart w:id="3" w:name="_Toc16443896"/>
       <w:r>
         <w:t>Sensoren</w:t>
       </w:r>
+      <w:bookmarkEnd w:id="3"/>
     </w:p>
     <w:tbl>
       <w:tblPr>
@@ -351,10 +1554,7 @@
           </w:tcPr>
           <w:p>
             <w:r>
-              <w:t xml:space="preserve">B1: </w:t>
-            </w:r>
-            <w:r>
-              <w:t>IR – Detektor (vgl. SFH 213 FA OSO)</w:t>
+              <w:t>B1: IR – Detektor (vgl. SFH 213 FA OSO)</w:t>
             </w:r>
           </w:p>
         </w:tc>
@@ -386,10 +1586,7 @@
           </w:tcPr>
           <w:p>
             <w:r>
-              <w:t>IR Fotowiderstand für LS</w:t>
-            </w:r>
-            <w:r>
-              <w:t>2</w:t>
+              <w:t>IR Fotowiderstand für LS2</w:t>
             </w:r>
           </w:p>
         </w:tc>
@@ -400,9 +1597,11 @@
       <w:pPr>
         <w:pStyle w:val="2num"/>
       </w:pPr>
+      <w:bookmarkStart w:id="4" w:name="_Toc16443897"/>
       <w:r>
         <w:t>Aktoren</w:t>
       </w:r>
+      <w:bookmarkEnd w:id="4"/>
     </w:p>
     <w:tbl>
       <w:tblPr>
@@ -430,6 +1629,7 @@
                 <w:u w:val="single"/>
               </w:rPr>
             </w:pPr>
+            <w:proofErr w:type="spellStart"/>
             <w:r>
               <w:rPr>
                 <w:b/>
@@ -440,6 +1640,7 @@
               </w:rPr>
               <w:t>Aktorbezeichnung</w:t>
             </w:r>
+            <w:proofErr w:type="spellEnd"/>
           </w:p>
         </w:tc>
         <w:tc>
@@ -509,10 +1710,7 @@
           </w:tcPr>
           <w:p>
             <w:r>
-              <w:t xml:space="preserve">Modul Abfüllung | Abfüller Farbe </w:t>
-            </w:r>
-            <w:r>
-              <w:t>Blau</w:t>
+              <w:t>Modul Abfüllung | Abfüller Farbe Blau</w:t>
             </w:r>
           </w:p>
         </w:tc>
@@ -534,10 +1732,7 @@
           </w:tcPr>
           <w:p>
             <w:r>
-              <w:t xml:space="preserve">Modul Abfüllung | Abfüller Farbe </w:t>
-            </w:r>
-            <w:r>
-              <w:t>Grün</w:t>
+              <w:t>Modul Abfüllung | Abfüller Farbe Grün</w:t>
             </w:r>
           </w:p>
         </w:tc>
@@ -581,10 +1776,7 @@
           </w:tcPr>
           <w:p>
             <w:r>
-              <w:t xml:space="preserve">Modul Schließen | Schließer </w:t>
-            </w:r>
-            <w:r>
-              <w:t>Unten</w:t>
+              <w:t>Modul Schließen | Schließer Unten</w:t>
             </w:r>
           </w:p>
         </w:tc>
@@ -662,15 +1854,7 @@
               </w:tabs>
             </w:pPr>
             <w:r>
-              <w:t>LED</w:t>
-            </w:r>
-            <w:r>
-              <w:t>2</w:t>
-            </w:r>
-            <w:bookmarkStart w:id="0" w:name="_GoBack"/>
-            <w:bookmarkEnd w:id="0"/>
-            <w:r>
-              <w:t xml:space="preserve">: IR – LED (vgl. </w:t>
+              <w:t xml:space="preserve">LED2: IR – LED (vgl. </w:t>
             </w:r>
             <w:r>
               <w:t>IR 333-H0L10 EVL</w:t>
@@ -686,10 +1870,7 @@
           </w:tcPr>
           <w:p>
             <w:r>
-              <w:t>LED für Lichtschranke LS</w:t>
-            </w:r>
-            <w:r>
-              <w:t>2</w:t>
+              <w:t>LED für Lichtschranke LS2</w:t>
             </w:r>
           </w:p>
         </w:tc>
@@ -700,9 +1881,11 @@
       <w:pPr>
         <w:pStyle w:val="2num"/>
       </w:pPr>
+      <w:bookmarkStart w:id="5" w:name="_Toc16443898"/>
       <w:r>
         <w:t>Widerstände</w:t>
       </w:r>
+      <w:bookmarkEnd w:id="5"/>
     </w:p>
     <w:tbl>
       <w:tblPr>
@@ -809,16 +1992,7 @@
           </w:tcPr>
           <w:p>
             <w:r>
-              <w:t xml:space="preserve">R2: 1k </w:t>
-            </w:r>
-            <w:r>
-              <w:t>Ω</w:t>
-            </w:r>
-            <w:r>
-              <w:t xml:space="preserve"> </w:t>
-            </w:r>
-            <w:r>
-              <w:t>| 5% | 250mW</w:t>
+              <w:t>R2: 1k Ω | 5% | 250mW</w:t>
             </w:r>
           </w:p>
         </w:tc>
@@ -828,10 +2002,7 @@
           </w:tcPr>
           <w:p>
             <w:r>
-              <w:t xml:space="preserve">Vorwiderstand B1 </w:t>
-            </w:r>
-            <w:r>
-              <w:t>(LS1)</w:t>
+              <w:t>Vorwiderstand B1 (LS1)</w:t>
             </w:r>
           </w:p>
         </w:tc>
@@ -843,16 +2014,7 @@
           </w:tcPr>
           <w:p>
             <w:r>
-              <w:t xml:space="preserve">R3: 220 </w:t>
-            </w:r>
-            <w:r>
-              <w:t>Ω</w:t>
-            </w:r>
-            <w:r>
-              <w:t xml:space="preserve"> </w:t>
-            </w:r>
-            <w:r>
-              <w:t>| 5% | 250mW</w:t>
+              <w:t>R3: 220 Ω | 5% | 250mW</w:t>
             </w:r>
           </w:p>
         </w:tc>
@@ -862,16 +2024,7 @@
           </w:tcPr>
           <w:p>
             <w:r>
-              <w:t xml:space="preserve">Vorwiderstand LED2 </w:t>
-            </w:r>
-            <w:r>
-              <w:t>(LS</w:t>
-            </w:r>
-            <w:r>
-              <w:t>2</w:t>
-            </w:r>
-            <w:r>
-              <w:t>)</w:t>
+              <w:t>Vorwiderstand LED2 (LS2)</w:t>
             </w:r>
           </w:p>
         </w:tc>
@@ -883,16 +2036,7 @@
           </w:tcPr>
           <w:p>
             <w:r>
-              <w:t xml:space="preserve">R4: 1k </w:t>
-            </w:r>
-            <w:r>
-              <w:t>Ω</w:t>
-            </w:r>
-            <w:r>
-              <w:t xml:space="preserve"> </w:t>
-            </w:r>
-            <w:r>
-              <w:t>| 5% | 250mW</w:t>
+              <w:t>R4: 1k Ω | 5% | 250mW</w:t>
             </w:r>
           </w:p>
         </w:tc>
@@ -902,16 +2046,7 @@
           </w:tcPr>
           <w:p>
             <w:r>
-              <w:t xml:space="preserve">Vorwiderstand B2 </w:t>
-            </w:r>
-            <w:r>
-              <w:t>(LS</w:t>
-            </w:r>
-            <w:r>
-              <w:t>2</w:t>
-            </w:r>
-            <w:r>
-              <w:t>)</w:t>
+              <w:t>Vorwiderstand B2 (LS2)</w:t>
             </w:r>
           </w:p>
         </w:tc>
@@ -930,10 +2065,12 @@
       <w:pPr>
         <w:pStyle w:val="1num"/>
       </w:pPr>
+      <w:bookmarkStart w:id="6" w:name="_Toc16443899"/>
       <w:r>
         <w:lastRenderedPageBreak/>
         <w:t>Pin – Zuordnungen</w:t>
       </w:r>
+      <w:bookmarkEnd w:id="6"/>
     </w:p>
     <w:p>
       <w:pPr>
@@ -955,11 +2092,14 @@
           <w:szCs w:val="32"/>
         </w:rPr>
       </w:pPr>
+      <w:bookmarkStart w:id="7" w:name="_Toc16443900"/>
+      <w:bookmarkEnd w:id="7"/>
     </w:p>
     <w:p>
       <w:pPr>
         <w:pStyle w:val="2num"/>
       </w:pPr>
+      <w:bookmarkStart w:id="8" w:name="_Toc16443901"/>
       <w:r>
         <w:t xml:space="preserve">Arduino A1 </w:t>
       </w:r>
@@ -969,6 +2109,7 @@
       <w:r>
         <w:t xml:space="preserve"> Motortreiber X1</w:t>
       </w:r>
+      <w:bookmarkEnd w:id="8"/>
     </w:p>
     <w:tbl>
       <w:tblPr>
@@ -1232,6 +2373,7 @@
       <w:pPr>
         <w:pStyle w:val="2num"/>
       </w:pPr>
+      <w:bookmarkStart w:id="9" w:name="_Toc16443902"/>
       <w:r>
         <w:t xml:space="preserve">Arduino A1 </w:t>
       </w:r>
@@ -1241,6 +2383,7 @@
       <w:r>
         <w:t xml:space="preserve"> Sensoren | Aktoren</w:t>
       </w:r>
+      <w:bookmarkEnd w:id="9"/>
     </w:p>
     <w:tbl>
       <w:tblPr>
@@ -1335,7 +2478,7 @@
               <w:jc w:val="center"/>
             </w:pPr>
             <w:r>
-              <w:t>2</w:t>
+              <w:t>6</w:t>
             </w:r>
           </w:p>
         </w:tc>
@@ -1348,7 +2491,7 @@
               <w:jc w:val="center"/>
             </w:pPr>
             <w:r>
-              <w:t>M4 (gelber Kontakt)</w:t>
+              <w:t>M1 (gelber Kontakt)</w:t>
             </w:r>
           </w:p>
         </w:tc>
@@ -1366,7 +2509,7 @@
               <w:jc w:val="center"/>
             </w:pPr>
             <w:r>
-              <w:t>3</w:t>
+              <w:t>7</w:t>
             </w:r>
           </w:p>
         </w:tc>
@@ -1379,13 +2522,7 @@
               <w:jc w:val="center"/>
             </w:pPr>
             <w:r>
-              <w:t>M</w:t>
-            </w:r>
-            <w:r>
-              <w:t>5</w:t>
-            </w:r>
-            <w:r>
-              <w:t xml:space="preserve"> (gelber Kontakt)</w:t>
+              <w:t>M2 (gelber Kontakt)</w:t>
             </w:r>
           </w:p>
         </w:tc>
@@ -1403,7 +2540,7 @@
               <w:jc w:val="center"/>
             </w:pPr>
             <w:r>
-              <w:t>6</w:t>
+              <w:t>8</w:t>
             </w:r>
           </w:p>
         </w:tc>
@@ -1416,13 +2553,7 @@
               <w:jc w:val="center"/>
             </w:pPr>
             <w:r>
-              <w:t>M</w:t>
-            </w:r>
-            <w:r>
-              <w:t>1</w:t>
-            </w:r>
-            <w:r>
-              <w:t xml:space="preserve"> (gelber Kontakt)</w:t>
+              <w:t>M3 (gelber Kontakt)</w:t>
             </w:r>
           </w:p>
         </w:tc>
@@ -1440,7 +2571,7 @@
               <w:jc w:val="center"/>
             </w:pPr>
             <w:r>
-              <w:t>7</w:t>
+              <w:t>A0</w:t>
             </w:r>
           </w:p>
         </w:tc>
@@ -1453,13 +2584,7 @@
               <w:jc w:val="center"/>
             </w:pPr>
             <w:r>
-              <w:t>M</w:t>
-            </w:r>
-            <w:r>
-              <w:t>2</w:t>
-            </w:r>
-            <w:r>
-              <w:t xml:space="preserve"> (gelber Kontakt)</w:t>
+              <w:t>A2: A5</w:t>
             </w:r>
           </w:p>
         </w:tc>
@@ -1477,7 +2602,7 @@
               <w:jc w:val="center"/>
             </w:pPr>
             <w:r>
-              <w:t>8</w:t>
+              <w:t>A5</w:t>
             </w:r>
           </w:p>
         </w:tc>
@@ -1490,39 +2615,8 @@
               <w:jc w:val="center"/>
             </w:pPr>
             <w:r>
-              <w:t>M</w:t>
-            </w:r>
-            <w:r>
-              <w:t>3</w:t>
-            </w:r>
-            <w:r>
-              <w:t xml:space="preserve"> (gelber Kontakt)</w:t>
-            </w:r>
-          </w:p>
-        </w:tc>
-      </w:tr>
-      <w:tr>
-        <w:trPr>
-          <w:jc w:val="center"/>
-        </w:trPr>
-        <w:tc>
-          <w:tcPr>
-            <w:tcW w:w="2405" w:type="dxa"/>
-          </w:tcPr>
-          <w:p>
-            <w:pPr>
-              <w:jc w:val="center"/>
-            </w:pPr>
-          </w:p>
-        </w:tc>
-        <w:tc>
-          <w:tcPr>
-            <w:tcW w:w="2552" w:type="dxa"/>
-          </w:tcPr>
-          <w:p>
-            <w:pPr>
-              <w:jc w:val="center"/>
-            </w:pPr>
+              <w:t>B1: Anode</w:t>
+            </w:r>
           </w:p>
         </w:tc>
       </w:tr>
@@ -1532,6 +2626,7 @@
       <w:pPr>
         <w:pStyle w:val="2num"/>
       </w:pPr>
+      <w:bookmarkStart w:id="10" w:name="_Toc16443903"/>
       <w:r>
         <w:t xml:space="preserve">Arduino A1 </w:t>
       </w:r>
@@ -1541,12 +2636,332 @@
       <w:r>
         <w:t xml:space="preserve"> RFID Modul</w:t>
       </w:r>
+      <w:bookmarkEnd w:id="10"/>
+    </w:p>
+    <w:tbl>
+      <w:tblPr>
+        <w:tblStyle w:val="Tabellenraster"/>
+        <w:tblW w:w="0" w:type="auto"/>
+        <w:jc w:val="center"/>
+        <w:tblLook w:val="04A0" w:firstRow="1" w:lastRow="0" w:firstColumn="1" w:lastColumn="0" w:noHBand="0" w:noVBand="1"/>
+      </w:tblPr>
+      <w:tblGrid>
+        <w:gridCol w:w="2405"/>
+        <w:gridCol w:w="2552"/>
+      </w:tblGrid>
+      <w:tr>
+        <w:trPr>
+          <w:jc w:val="center"/>
+        </w:trPr>
+        <w:tc>
+          <w:tcPr>
+            <w:tcW w:w="2405" w:type="dxa"/>
+          </w:tcPr>
+          <w:p>
+            <w:pPr>
+              <w:jc w:val="center"/>
+              <w:rPr>
+                <w:b/>
+                <w:bCs/>
+                <w:sz w:val="24"/>
+                <w:szCs w:val="24"/>
+                <w:u w:val="single"/>
+              </w:rPr>
+            </w:pPr>
+            <w:r>
+              <w:rPr>
+                <w:b/>
+                <w:bCs/>
+                <w:sz w:val="24"/>
+                <w:szCs w:val="24"/>
+                <w:u w:val="single"/>
+              </w:rPr>
+              <w:t>Pin – Arduino A</w:t>
+            </w:r>
+            <w:r>
+              <w:rPr>
+                <w:b/>
+                <w:bCs/>
+                <w:sz w:val="24"/>
+                <w:szCs w:val="24"/>
+                <w:u w:val="single"/>
+              </w:rPr>
+              <w:t>1</w:t>
+            </w:r>
+          </w:p>
+        </w:tc>
+        <w:tc>
+          <w:tcPr>
+            <w:tcW w:w="2552" w:type="dxa"/>
+          </w:tcPr>
+          <w:p>
+            <w:pPr>
+              <w:jc w:val="center"/>
+              <w:rPr>
+                <w:b/>
+                <w:bCs/>
+                <w:sz w:val="24"/>
+                <w:szCs w:val="24"/>
+                <w:u w:val="single"/>
+              </w:rPr>
+            </w:pPr>
+            <w:r>
+              <w:rPr>
+                <w:b/>
+                <w:bCs/>
+                <w:sz w:val="24"/>
+                <w:szCs w:val="24"/>
+                <w:u w:val="single"/>
+              </w:rPr>
+              <w:t xml:space="preserve">Pin – </w:t>
+            </w:r>
+            <w:r>
+              <w:rPr>
+                <w:b/>
+                <w:bCs/>
+                <w:sz w:val="24"/>
+                <w:szCs w:val="24"/>
+                <w:u w:val="single"/>
+              </w:rPr>
+              <w:t>RFID Modul</w:t>
+            </w:r>
+          </w:p>
+        </w:tc>
+      </w:tr>
+      <w:tr>
+        <w:trPr>
+          <w:jc w:val="center"/>
+        </w:trPr>
+        <w:tc>
+          <w:tcPr>
+            <w:tcW w:w="2405" w:type="dxa"/>
+          </w:tcPr>
+          <w:p>
+            <w:pPr>
+              <w:jc w:val="center"/>
+            </w:pPr>
+            <w:r>
+              <w:t>9</w:t>
+            </w:r>
+          </w:p>
+        </w:tc>
+        <w:tc>
+          <w:tcPr>
+            <w:tcW w:w="2552" w:type="dxa"/>
+          </w:tcPr>
+          <w:p>
+            <w:pPr>
+              <w:jc w:val="center"/>
+            </w:pPr>
+            <w:r>
+              <w:t>RST</w:t>
+            </w:r>
+          </w:p>
+        </w:tc>
+      </w:tr>
+      <w:tr>
+        <w:trPr>
+          <w:jc w:val="center"/>
+        </w:trPr>
+        <w:tc>
+          <w:tcPr>
+            <w:tcW w:w="2405" w:type="dxa"/>
+          </w:tcPr>
+          <w:p>
+            <w:pPr>
+              <w:jc w:val="center"/>
+            </w:pPr>
+            <w:r>
+              <w:t>10</w:t>
+            </w:r>
+          </w:p>
+        </w:tc>
+        <w:tc>
+          <w:tcPr>
+            <w:tcW w:w="2552" w:type="dxa"/>
+          </w:tcPr>
+          <w:p>
+            <w:pPr>
+              <w:jc w:val="center"/>
+            </w:pPr>
+            <w:r>
+              <w:t>SDA</w:t>
+            </w:r>
+          </w:p>
+        </w:tc>
+      </w:tr>
+      <w:tr>
+        <w:trPr>
+          <w:jc w:val="center"/>
+        </w:trPr>
+        <w:tc>
+          <w:tcPr>
+            <w:tcW w:w="2405" w:type="dxa"/>
+          </w:tcPr>
+          <w:p>
+            <w:pPr>
+              <w:jc w:val="center"/>
+            </w:pPr>
+            <w:r>
+              <w:t>11</w:t>
+            </w:r>
+          </w:p>
+        </w:tc>
+        <w:tc>
+          <w:tcPr>
+            <w:tcW w:w="2552" w:type="dxa"/>
+          </w:tcPr>
+          <w:p>
+            <w:pPr>
+              <w:jc w:val="center"/>
+            </w:pPr>
+            <w:r>
+              <w:t>MOSI</w:t>
+            </w:r>
+          </w:p>
+        </w:tc>
+      </w:tr>
+      <w:tr>
+        <w:trPr>
+          <w:jc w:val="center"/>
+        </w:trPr>
+        <w:tc>
+          <w:tcPr>
+            <w:tcW w:w="2405" w:type="dxa"/>
+          </w:tcPr>
+          <w:p>
+            <w:pPr>
+              <w:jc w:val="center"/>
+            </w:pPr>
+            <w:r>
+              <w:t>12</w:t>
+            </w:r>
+          </w:p>
+        </w:tc>
+        <w:tc>
+          <w:tcPr>
+            <w:tcW w:w="2552" w:type="dxa"/>
+          </w:tcPr>
+          <w:p>
+            <w:pPr>
+              <w:jc w:val="center"/>
+            </w:pPr>
+            <w:r>
+              <w:t>MISO</w:t>
+            </w:r>
+          </w:p>
+        </w:tc>
+      </w:tr>
+      <w:tr>
+        <w:trPr>
+          <w:jc w:val="center"/>
+        </w:trPr>
+        <w:tc>
+          <w:tcPr>
+            <w:tcW w:w="2405" w:type="dxa"/>
+          </w:tcPr>
+          <w:p>
+            <w:pPr>
+              <w:jc w:val="center"/>
+            </w:pPr>
+            <w:r>
+              <w:t>13</w:t>
+            </w:r>
+          </w:p>
+        </w:tc>
+        <w:tc>
+          <w:tcPr>
+            <w:tcW w:w="2552" w:type="dxa"/>
+          </w:tcPr>
+          <w:p>
+            <w:pPr>
+              <w:jc w:val="center"/>
+            </w:pPr>
+            <w:r>
+              <w:t>SCK</w:t>
+            </w:r>
+          </w:p>
+        </w:tc>
+      </w:tr>
+      <w:tr>
+        <w:trPr>
+          <w:jc w:val="center"/>
+        </w:trPr>
+        <w:tc>
+          <w:tcPr>
+            <w:tcW w:w="2405" w:type="dxa"/>
+          </w:tcPr>
+          <w:p>
+            <w:pPr>
+              <w:jc w:val="center"/>
+            </w:pPr>
+            <w:r>
+              <w:t>3,3V</w:t>
+            </w:r>
+          </w:p>
+        </w:tc>
+        <w:tc>
+          <w:tcPr>
+            <w:tcW w:w="2552" w:type="dxa"/>
+          </w:tcPr>
+          <w:p>
+            <w:pPr>
+              <w:jc w:val="center"/>
+            </w:pPr>
+            <w:r>
+              <w:t>3,3V</w:t>
+            </w:r>
+          </w:p>
+        </w:tc>
+      </w:tr>
+      <w:tr>
+        <w:trPr>
+          <w:jc w:val="center"/>
+        </w:trPr>
+        <w:tc>
+          <w:tcPr>
+            <w:tcW w:w="2405" w:type="dxa"/>
+          </w:tcPr>
+          <w:p>
+            <w:pPr>
+              <w:jc w:val="center"/>
+            </w:pPr>
+            <w:r>
+              <w:t>GND</w:t>
+            </w:r>
+          </w:p>
+        </w:tc>
+        <w:tc>
+          <w:tcPr>
+            <w:tcW w:w="2552" w:type="dxa"/>
+          </w:tcPr>
+          <w:p>
+            <w:pPr>
+              <w:jc w:val="center"/>
+            </w:pPr>
+            <w:r>
+              <w:t>GND</w:t>
+            </w:r>
+          </w:p>
+        </w:tc>
+      </w:tr>
+    </w:tbl>
+    <w:p/>
+    <w:p>
+      <w:pPr>
+        <w:spacing w:after="160"/>
+      </w:pPr>
+      <w:r>
+        <w:br w:type="page"/>
+      </w:r>
     </w:p>
     <w:p>
       <w:pPr>
         <w:pStyle w:val="2num"/>
       </w:pPr>
+      <w:bookmarkStart w:id="11" w:name="_Toc16443904"/>
       <w:r>
+        <w:lastRenderedPageBreak/>
         <w:t xml:space="preserve">Arduino A2 </w:t>
       </w:r>
       <w:r>
@@ -1555,15 +2970,293 @@
       <w:r>
         <w:t xml:space="preserve"> Sonstige</w:t>
       </w:r>
+      <w:bookmarkEnd w:id="11"/>
     </w:p>
+    <w:tbl>
+      <w:tblPr>
+        <w:tblStyle w:val="Tabellenraster"/>
+        <w:tblW w:w="0" w:type="auto"/>
+        <w:jc w:val="center"/>
+        <w:tblLook w:val="04A0" w:firstRow="1" w:lastRow="0" w:firstColumn="1" w:lastColumn="0" w:noHBand="0" w:noVBand="1"/>
+      </w:tblPr>
+      <w:tblGrid>
+        <w:gridCol w:w="2405"/>
+        <w:gridCol w:w="2552"/>
+      </w:tblGrid>
+      <w:tr>
+        <w:trPr>
+          <w:jc w:val="center"/>
+        </w:trPr>
+        <w:tc>
+          <w:tcPr>
+            <w:tcW w:w="2405" w:type="dxa"/>
+          </w:tcPr>
+          <w:p>
+            <w:pPr>
+              <w:jc w:val="center"/>
+              <w:rPr>
+                <w:b/>
+                <w:bCs/>
+                <w:sz w:val="24"/>
+                <w:szCs w:val="24"/>
+                <w:u w:val="single"/>
+              </w:rPr>
+            </w:pPr>
+            <w:r>
+              <w:rPr>
+                <w:b/>
+                <w:bCs/>
+                <w:sz w:val="24"/>
+                <w:szCs w:val="24"/>
+                <w:u w:val="single"/>
+              </w:rPr>
+              <w:t>Pin – Arduino A</w:t>
+            </w:r>
+            <w:r>
+              <w:rPr>
+                <w:b/>
+                <w:bCs/>
+                <w:sz w:val="24"/>
+                <w:szCs w:val="24"/>
+                <w:u w:val="single"/>
+              </w:rPr>
+              <w:t>2</w:t>
+            </w:r>
+          </w:p>
+        </w:tc>
+        <w:tc>
+          <w:tcPr>
+            <w:tcW w:w="2552" w:type="dxa"/>
+          </w:tcPr>
+          <w:p>
+            <w:pPr>
+              <w:jc w:val="center"/>
+              <w:rPr>
+                <w:b/>
+                <w:bCs/>
+                <w:sz w:val="24"/>
+                <w:szCs w:val="24"/>
+                <w:u w:val="single"/>
+              </w:rPr>
+            </w:pPr>
+            <w:r>
+              <w:rPr>
+                <w:b/>
+                <w:bCs/>
+                <w:sz w:val="24"/>
+                <w:szCs w:val="24"/>
+                <w:u w:val="single"/>
+              </w:rPr>
+              <w:t xml:space="preserve">Pin – </w:t>
+            </w:r>
+            <w:r>
+              <w:rPr>
+                <w:b/>
+                <w:bCs/>
+                <w:sz w:val="24"/>
+                <w:szCs w:val="24"/>
+                <w:u w:val="single"/>
+              </w:rPr>
+              <w:t>Sonstige</w:t>
+            </w:r>
+          </w:p>
+        </w:tc>
+      </w:tr>
+      <w:tr>
+        <w:trPr>
+          <w:jc w:val="center"/>
+        </w:trPr>
+        <w:tc>
+          <w:tcPr>
+            <w:tcW w:w="2405" w:type="dxa"/>
+          </w:tcPr>
+          <w:p>
+            <w:pPr>
+              <w:jc w:val="center"/>
+            </w:pPr>
+            <w:r>
+              <w:t>2</w:t>
+            </w:r>
+          </w:p>
+        </w:tc>
+        <w:tc>
+          <w:tcPr>
+            <w:tcW w:w="2552" w:type="dxa"/>
+          </w:tcPr>
+          <w:p>
+            <w:pPr>
+              <w:jc w:val="center"/>
+            </w:pPr>
+            <w:r>
+              <w:t>M4 (gelber Kontakt)</w:t>
+            </w:r>
+          </w:p>
+        </w:tc>
+      </w:tr>
+      <w:tr>
+        <w:trPr>
+          <w:jc w:val="center"/>
+        </w:trPr>
+        <w:tc>
+          <w:tcPr>
+            <w:tcW w:w="2405" w:type="dxa"/>
+          </w:tcPr>
+          <w:p>
+            <w:pPr>
+              <w:jc w:val="center"/>
+            </w:pPr>
+            <w:r>
+              <w:t>3</w:t>
+            </w:r>
+          </w:p>
+        </w:tc>
+        <w:tc>
+          <w:tcPr>
+            <w:tcW w:w="2552" w:type="dxa"/>
+          </w:tcPr>
+          <w:p>
+            <w:pPr>
+              <w:jc w:val="center"/>
+            </w:pPr>
+            <w:r>
+              <w:t>M5 (gelber Kontakt)</w:t>
+            </w:r>
+          </w:p>
+        </w:tc>
+      </w:tr>
+      <w:tr>
+        <w:trPr>
+          <w:jc w:val="center"/>
+        </w:trPr>
+        <w:tc>
+          <w:tcPr>
+            <w:tcW w:w="2405" w:type="dxa"/>
+          </w:tcPr>
+          <w:p>
+            <w:pPr>
+              <w:jc w:val="center"/>
+            </w:pPr>
+            <w:r>
+              <w:t>A0</w:t>
+            </w:r>
+          </w:p>
+        </w:tc>
+        <w:tc>
+          <w:tcPr>
+            <w:tcW w:w="2552" w:type="dxa"/>
+          </w:tcPr>
+          <w:p>
+            <w:pPr>
+              <w:jc w:val="center"/>
+            </w:pPr>
+            <w:r>
+              <w:t>B2: Anode</w:t>
+            </w:r>
+          </w:p>
+        </w:tc>
+      </w:tr>
+      <w:tr>
+        <w:trPr>
+          <w:jc w:val="center"/>
+        </w:trPr>
+        <w:tc>
+          <w:tcPr>
+            <w:tcW w:w="2405" w:type="dxa"/>
+          </w:tcPr>
+          <w:p>
+            <w:pPr>
+              <w:jc w:val="center"/>
+            </w:pPr>
+            <w:r>
+              <w:t>A5</w:t>
+            </w:r>
+          </w:p>
+        </w:tc>
+        <w:tc>
+          <w:tcPr>
+            <w:tcW w:w="2552" w:type="dxa"/>
+          </w:tcPr>
+          <w:p>
+            <w:pPr>
+              <w:jc w:val="center"/>
+            </w:pPr>
+            <w:r>
+              <w:t>A1: A0</w:t>
+            </w:r>
+          </w:p>
+        </w:tc>
+      </w:tr>
+    </w:tbl>
+    <w:p/>
     <w:p>
       <w:pPr>
         <w:pStyle w:val="1num"/>
       </w:pPr>
+      <w:bookmarkStart w:id="12" w:name="_Toc16443905"/>
       <w:r>
         <w:t>Schaltplan</w:t>
       </w:r>
+      <w:bookmarkEnd w:id="12"/>
     </w:p>
+    <w:p>
+      <w:r>
+        <w:rPr>
+          <w:noProof/>
+        </w:rPr>
+        <w:drawing>
+          <wp:inline distT="0" distB="0" distL="0" distR="0" wp14:anchorId="48BE860D" wp14:editId="09C3D827">
+            <wp:extent cx="5760720" cy="3576955"/>
+            <wp:effectExtent l="0" t="0" r="0" b="4445"/>
+            <wp:docPr id="5" name="Grafik 5" descr="Ein Bild, das Screenshot enthält.&#10;&#10;Automatisch generierte Beschreibung"/>
+            <wp:cNvGraphicFramePr>
+              <a:graphicFrameLocks xmlns:a="http://schemas.openxmlformats.org/drawingml/2006/main" noChangeAspect="1"/>
+            </wp:cNvGraphicFramePr>
+            <a:graphic xmlns:a="http://schemas.openxmlformats.org/drawingml/2006/main">
+              <a:graphicData uri="http://schemas.openxmlformats.org/drawingml/2006/picture">
+                <pic:pic xmlns:pic="http://schemas.openxmlformats.org/drawingml/2006/picture">
+                  <pic:nvPicPr>
+                    <pic:cNvPr id="5" name="circuit board schmetic.png"/>
+                    <pic:cNvPicPr/>
+                  </pic:nvPicPr>
+                  <pic:blipFill>
+                    <a:blip r:embed="rId14" cstate="print">
+                      <a:extLst>
+                        <a:ext uri="{28A0092B-C50C-407E-A947-70E740481C1C}">
+                          <a14:useLocalDpi xmlns:a14="http://schemas.microsoft.com/office/drawing/2010/main" val="0"/>
+                        </a:ext>
+                      </a:extLst>
+                    </a:blip>
+                    <a:stretch>
+                      <a:fillRect/>
+                    </a:stretch>
+                  </pic:blipFill>
+                  <pic:spPr>
+                    <a:xfrm>
+                      <a:off x="0" y="0"/>
+                      <a:ext cx="5760720" cy="3576955"/>
+                    </a:xfrm>
+                    <a:prstGeom prst="rect">
+                      <a:avLst/>
+                    </a:prstGeom>
+                  </pic:spPr>
+                </pic:pic>
+              </a:graphicData>
+            </a:graphic>
+          </wp:inline>
+        </w:drawing>
+      </w:r>
+    </w:p>
+    <w:p>
+      <w:hyperlink r:id="rId15" w:history="1">
+        <w:r>
+          <w:rPr>
+            <w:rStyle w:val="Hyperlink"/>
+          </w:rPr>
+          <w:t>Bild online aufrufen</w:t>
+        </w:r>
+      </w:hyperlink>
+    </w:p>
+    <w:p/>
     <w:p>
       <w:pPr>
         <w:pStyle w:val="Listenabsatz"/>
@@ -1584,17 +3277,160 @@
           <w:szCs w:val="32"/>
         </w:rPr>
       </w:pPr>
+      <w:bookmarkStart w:id="13" w:name="_Toc16443906"/>
+      <w:bookmarkEnd w:id="13"/>
     </w:p>
     <w:p>
       <w:pPr>
-        <w:pStyle w:val="2num"/>
+        <w:spacing w:after="160"/>
+        <w:rPr>
+          <w:rFonts w:eastAsiaTheme="majorEastAsia" w:cstheme="majorBidi"/>
+          <w:color w:val="757575" w:themeColor="text2"/>
+          <w:sz w:val="40"/>
+          <w:szCs w:val="40"/>
+        </w:rPr>
       </w:pPr>
       <w:r>
-        <w:t>uiluiluil</w:t>
+        <w:br w:type="page"/>
       </w:r>
     </w:p>
+    <w:p>
+      <w:pPr>
+        <w:pStyle w:val="1num"/>
+      </w:pPr>
+      <w:bookmarkStart w:id="14" w:name="_Toc16443907"/>
+      <w:proofErr w:type="spellStart"/>
+      <w:r>
+        <w:lastRenderedPageBreak/>
+        <w:t>Steckplatinenansicht</w:t>
+      </w:r>
+      <w:bookmarkEnd w:id="14"/>
+      <w:proofErr w:type="spellEnd"/>
+    </w:p>
+    <w:p>
+      <w:r>
+        <w:rPr>
+          <w:noProof/>
+        </w:rPr>
+        <w:drawing>
+          <wp:inline distT="0" distB="0" distL="0" distR="0" wp14:anchorId="2AE195BE" wp14:editId="3367FB7E">
+            <wp:extent cx="5760720" cy="3054350"/>
+            <wp:effectExtent l="0" t="0" r="0" b="0"/>
+            <wp:docPr id="4" name="Grafik 4" descr="Ein Bild, das Himmel enthält.&#10;&#10;Automatisch generierte Beschreibung"/>
+            <wp:cNvGraphicFramePr>
+              <a:graphicFrameLocks xmlns:a="http://schemas.openxmlformats.org/drawingml/2006/main" noChangeAspect="1"/>
+            </wp:cNvGraphicFramePr>
+            <a:graphic xmlns:a="http://schemas.openxmlformats.org/drawingml/2006/main">
+              <a:graphicData uri="http://schemas.openxmlformats.org/drawingml/2006/picture">
+                <pic:pic xmlns:pic="http://schemas.openxmlformats.org/drawingml/2006/picture">
+                  <pic:nvPicPr>
+                    <pic:cNvPr id="4" name="schmetic.png"/>
+                    <pic:cNvPicPr/>
+                  </pic:nvPicPr>
+                  <pic:blipFill>
+                    <a:blip r:embed="rId16" cstate="print">
+                      <a:extLst>
+                        <a:ext uri="{28A0092B-C50C-407E-A947-70E740481C1C}">
+                          <a14:useLocalDpi xmlns:a14="http://schemas.microsoft.com/office/drawing/2010/main" val="0"/>
+                        </a:ext>
+                      </a:extLst>
+                    </a:blip>
+                    <a:stretch>
+                      <a:fillRect/>
+                    </a:stretch>
+                  </pic:blipFill>
+                  <pic:spPr>
+                    <a:xfrm>
+                      <a:off x="0" y="0"/>
+                      <a:ext cx="5760720" cy="3054350"/>
+                    </a:xfrm>
+                    <a:prstGeom prst="rect">
+                      <a:avLst/>
+                    </a:prstGeom>
+                  </pic:spPr>
+                </pic:pic>
+              </a:graphicData>
+            </a:graphic>
+          </wp:inline>
+        </w:drawing>
+      </w:r>
+    </w:p>
+    <w:p>
+      <w:hyperlink r:id="rId17" w:history="1">
+        <w:r>
+          <w:rPr>
+            <w:rStyle w:val="Hyperlink"/>
+          </w:rPr>
+          <w:t>Bild online aufrufen</w:t>
+        </w:r>
+      </w:hyperlink>
+    </w:p>
+    <w:p>
+      <w:pPr>
+        <w:pStyle w:val="1num"/>
+      </w:pPr>
+      <w:bookmarkStart w:id="15" w:name="_Toc16443908"/>
+      <w:r>
+        <w:t>Programmcode</w:t>
+      </w:r>
+      <w:bookmarkEnd w:id="15"/>
+    </w:p>
+    <w:p>
+      <w:r>
+        <w:t>Die Programmcodes für beide Arduino Controller sind unter folgendem Link einsehbar und herunterladbar.</w:t>
+      </w:r>
+    </w:p>
+    <w:p>
+      <w:pPr>
+        <w:jc w:val="center"/>
+        <w:rPr>
+          <w:sz w:val="28"/>
+          <w:szCs w:val="28"/>
+          <w:u w:val="single"/>
+        </w:rPr>
+      </w:pPr>
+      <w:hyperlink r:id="rId18" w:history="1">
+        <w:proofErr w:type="spellStart"/>
+        <w:r>
+          <w:rPr>
+            <w:rStyle w:val="Hyperlink"/>
+            <w:sz w:val="28"/>
+            <w:szCs w:val="28"/>
+          </w:rPr>
+          <w:t>Github</w:t>
+        </w:r>
+        <w:proofErr w:type="spellEnd"/>
+        <w:r>
+          <w:rPr>
+            <w:rStyle w:val="Hyperlink"/>
+            <w:sz w:val="28"/>
+            <w:szCs w:val="28"/>
+          </w:rPr>
+          <w:t xml:space="preserve">: Candy </w:t>
+        </w:r>
+        <w:proofErr w:type="spellStart"/>
+        <w:r>
+          <w:rPr>
+            <w:rStyle w:val="Hyperlink"/>
+            <w:sz w:val="28"/>
+            <w:szCs w:val="28"/>
+          </w:rPr>
+          <w:t>Filling</w:t>
+        </w:r>
+        <w:proofErr w:type="spellEnd"/>
+        <w:r>
+          <w:rPr>
+            <w:rStyle w:val="Hyperlink"/>
+            <w:sz w:val="28"/>
+            <w:szCs w:val="28"/>
+          </w:rPr>
+          <w:t xml:space="preserve"> Plant</w:t>
+        </w:r>
+      </w:hyperlink>
+    </w:p>
+    <w:p/>
     <w:sectPr>
-      <w:footerReference w:type="first" r:id="rId11"/>
+      <w:footerReference w:type="first" r:id="rId19"/>
       <w:pgSz w:w="11906" w:h="16838"/>
       <w:pgMar w:top="1417" w:right="1417" w:bottom="1134" w:left="1417" w:header="708" w:footer="708" w:gutter="0"/>
       <w:pgNumType w:start="1"/>
@@ -1673,14 +3509,27 @@
     <w:r>
       <w:t xml:space="preserve"> von </w:t>
     </w:r>
-    <w:fldSimple w:instr=" NUMPAGES   \* MERGEFORMAT ">
-      <w:r>
-        <w:rPr>
-          <w:noProof/>
-        </w:rPr>
-        <w:t>2</w:t>
-      </w:r>
-    </w:fldSimple>
+    <w:r>
+      <w:fldChar w:fldCharType="begin"/>
+    </w:r>
+    <w:r>
+      <w:instrText xml:space="preserve"> NUMPAGES   \* MERGEFORMAT </w:instrText>
+    </w:r>
+    <w:r>
+      <w:fldChar w:fldCharType="separate"/>
+    </w:r>
+    <w:r>
+      <w:rPr>
+        <w:noProof/>
+      </w:rPr>
+      <w:t>2</w:t>
+    </w:r>
+    <w:r>
+      <w:rPr>
+        <w:noProof/>
+      </w:rPr>
+      <w:fldChar w:fldCharType="end"/>
+    </w:r>
   </w:p>
 </w:ftr>
 </file>
@@ -1792,7 +3641,7 @@
       <w:rPr>
         <w:noProof/>
       </w:rPr>
-      <w:instrText>4</w:instrText>
+      <w:instrText>6</w:instrText>
     </w:r>
     <w:r>
       <w:fldChar w:fldCharType="end"/>
@@ -1813,7 +3662,7 @@
       <w:rPr>
         <w:noProof/>
       </w:rPr>
-      <w:t>2</w:t>
+      <w:t>4</w:t>
     </w:r>
     <w:r>
       <w:fldChar w:fldCharType="end"/>
@@ -1848,8 +3697,6 @@
       <w:alias w:val="Titel"/>
       <w:tag w:val=""/>
       <w:id w:val="-920481578"/>
-      <w:placeholder/>
-      <w:showingPlcHdr/>
       <w:dataBinding w:prefixMappings="xmlns:ns0='http://purl.org/dc/elements/1.1/' xmlns:ns1='http://schemas.openxmlformats.org/package/2006/metadata/core-properties' " w:xpath="/ns1:coreProperties[1]/ns0:title[1]" w:storeItemID="{6C3C8BC8-F283-45AE-878A-BAB7291924A1}"/>
       <w:text/>
     </w:sdtPr>
@@ -1860,10 +3707,7 @@
           <w:pStyle w:val="Kopfzeile"/>
         </w:pPr>
         <w:r>
-          <w:rPr>
-            <w:rStyle w:val="Platzhaltertext"/>
-          </w:rPr>
-          <w:t>[Titel]</w:t>
+          <w:t>Dokumentation - Bonbon Abfüllanlage</w:t>
         </w:r>
       </w:p>
     </w:sdtContent>
@@ -3359,7 +5203,7 @@
   <w:abstractNum w:abstractNumId="13" w15:restartNumberingAfterBreak="0">
     <w:nsid w:val="42591C32"/>
     <w:multiLevelType w:val="multilevel"/>
-    <w:tmpl w:val="CB180FB8"/>
+    <w:tmpl w:val="93E0663C"/>
     <w:lvl w:ilvl="0">
       <w:start w:val="1"/>
       <w:numFmt w:val="decimal"/>
@@ -6109,11 +7953,58 @@
     <w:next w:val="Standard"/>
     <w:autoRedefine/>
     <w:uiPriority w:val="39"/>
-    <w:semiHidden/>
     <w:unhideWhenUsed/>
     <w:rsid w:val="00C35D0E"/>
     <w:pPr>
       <w:spacing w:after="100"/>
+    </w:pPr>
+  </w:style>
+  <w:style w:type="character" w:styleId="Hyperlink">
+    <w:name w:val="Hyperlink"/>
+    <w:basedOn w:val="Absatz-Standardschriftart"/>
+    <w:uiPriority w:val="99"/>
+    <w:unhideWhenUsed/>
+    <w:rsid w:val="00715A1A"/>
+    <w:rPr>
+      <w:color w:val="FF9715" w:themeColor="hyperlink"/>
+      <w:u w:val="single"/>
+    </w:rPr>
+  </w:style>
+  <w:style w:type="character" w:styleId="NichtaufgelsteErwhnung">
+    <w:name w:val="Unresolved Mention"/>
+    <w:basedOn w:val="Absatz-Standardschriftart"/>
+    <w:uiPriority w:val="99"/>
+    <w:semiHidden/>
+    <w:unhideWhenUsed/>
+    <w:rsid w:val="00715A1A"/>
+    <w:rPr>
+      <w:color w:val="605E5C"/>
+      <w:shd w:val="clear" w:color="auto" w:fill="E1DFDD"/>
+    </w:rPr>
+  </w:style>
+  <w:style w:type="character" w:styleId="BesuchterLink">
+    <w:name w:val="FollowedHyperlink"/>
+    <w:basedOn w:val="Absatz-Standardschriftart"/>
+    <w:uiPriority w:val="99"/>
+    <w:semiHidden/>
+    <w:unhideWhenUsed/>
+    <w:rsid w:val="00715A1A"/>
+    <w:rPr>
+      <w:color w:val="757575" w:themeColor="followedHyperlink"/>
+      <w:u w:val="single"/>
+    </w:rPr>
+  </w:style>
+  <w:style w:type="paragraph" w:styleId="Verzeichnis2">
+    <w:name w:val="toc 2"/>
+    <w:basedOn w:val="Standard"/>
+    <w:next w:val="Standard"/>
+    <w:autoRedefine/>
+    <w:uiPriority w:val="39"/>
+    <w:unhideWhenUsed/>
+    <w:rsid w:val="00594650"/>
+    <w:pPr>
+      <w:spacing w:after="100"/>
+      <w:ind w:left="220"/>
     </w:pPr>
   </w:style>
 </w:styles>
@@ -6233,6 +8124,7 @@
   </w:compat>
   <w:rsids>
     <w:rsidRoot w:val="00FA7D1D"/>
+    <w:rsid w:val="00A23E09"/>
     <w:rsid w:val="00FA7D1D"/>
   </w:rsids>
   <m:mathPr>
@@ -7000,11 +8892,200 @@
 </file>
 
 <file path=customXml/item1.xml><?xml version="1.0" encoding="utf-8"?>
+<p:properties xmlns:p="http://schemas.microsoft.com/office/2006/metadata/properties" xmlns:xsi="http://www.w3.org/2001/XMLSchema-instance" xmlns:pc="http://schemas.microsoft.com/office/infopath/2007/PartnerControls">
+  <documentManagement/>
+</p:properties>
+</file>
+
+<file path=customXml/item2.xml><?xml version="1.0" encoding="utf-8"?>
+<ct:contentTypeSchema xmlns:ct="http://schemas.microsoft.com/office/2006/metadata/contentType" xmlns:ma="http://schemas.microsoft.com/office/2006/metadata/properties/metaAttributes" ct:_="" ma:_="" ma:contentTypeName="Dokument" ma:contentTypeID="0x010100BB04ADDA10086348955E90E0BC12CE5B" ma:contentTypeVersion="2" ma:contentTypeDescription="Ein neues Dokument erstellen." ma:contentTypeScope="" ma:versionID="94bca5308f29a16ddc84a24e995844d5">
+  <xsd:schema xmlns:xsd="http://www.w3.org/2001/XMLSchema" xmlns:xs="http://www.w3.org/2001/XMLSchema" xmlns:p="http://schemas.microsoft.com/office/2006/metadata/properties" xmlns:ns3="aa9b2846-3f6d-4989-8252-5d3e1acd8f9d" targetNamespace="http://schemas.microsoft.com/office/2006/metadata/properties" ma:root="true" ma:fieldsID="35d3ae7d20ab08d87c62298535d2bb75" ns3:_="">
+    <xsd:import namespace="aa9b2846-3f6d-4989-8252-5d3e1acd8f9d"/>
+    <xsd:element name="properties">
+      <xsd:complexType>
+        <xsd:sequence>
+          <xsd:element name="documentManagement">
+            <xsd:complexType>
+              <xsd:all>
+                <xsd:element ref="ns3:MediaServiceMetadata" minOccurs="0"/>
+                <xsd:element ref="ns3:MediaServiceFastMetadata" minOccurs="0"/>
+              </xsd:all>
+            </xsd:complexType>
+          </xsd:element>
+        </xsd:sequence>
+      </xsd:complexType>
+    </xsd:element>
+  </xsd:schema>
+  <xsd:schema xmlns:xsd="http://www.w3.org/2001/XMLSchema" xmlns:xs="http://www.w3.org/2001/XMLSchema" xmlns:dms="http://schemas.microsoft.com/office/2006/documentManagement/types" xmlns:pc="http://schemas.microsoft.com/office/infopath/2007/PartnerControls" targetNamespace="aa9b2846-3f6d-4989-8252-5d3e1acd8f9d" elementFormDefault="qualified">
+    <xsd:import namespace="http://schemas.microsoft.com/office/2006/documentManagement/types"/>
+    <xsd:import namespace="http://schemas.microsoft.com/office/infopath/2007/PartnerControls"/>
+    <xsd:element name="MediaServiceMetadata" ma:index="8" nillable="true" ma:displayName="MediaServiceMetadata" ma:hidden="true" ma:internalName="MediaServiceMetadata" ma:readOnly="true">
+      <xsd:simpleType>
+        <xsd:restriction base="dms:Note"/>
+      </xsd:simpleType>
+    </xsd:element>
+    <xsd:element name="MediaServiceFastMetadata" ma:index="9" nillable="true" ma:displayName="MediaServiceFastMetadata" ma:hidden="true" ma:internalName="MediaServiceFastMetadata" ma:readOnly="true">
+      <xsd:simpleType>
+        <xsd:restriction base="dms:Note"/>
+      </xsd:simpleType>
+    </xsd:element>
+  </xsd:schema>
+  <xsd:schema xmlns="http://schemas.openxmlformats.org/package/2006/metadata/core-properties" xmlns:xsd="http://www.w3.org/2001/XMLSchema" xmlns:xsi="http://www.w3.org/2001/XMLSchema-instance" xmlns:dc="http://purl.org/dc/elements/1.1/" xmlns:dcterms="http://purl.org/dc/terms/" xmlns:odoc="http://schemas.microsoft.com/internal/obd" targetNamespace="http://schemas.openxmlformats.org/package/2006/metadata/core-properties" elementFormDefault="qualified" attributeFormDefault="unqualified" blockDefault="#all">
+    <xsd:import namespace="http://purl.org/dc/elements/1.1/" schemaLocation="http://dublincore.org/schemas/xmls/qdc/2003/04/02/dc.xsd"/>
+    <xsd:import namespace="http://purl.org/dc/terms/" schemaLocation="http://dublincore.org/schemas/xmls/qdc/2003/04/02/dcterms.xsd"/>
+    <xsd:element name="coreProperties" type="CT_coreProperties"/>
+    <xsd:complexType name="CT_coreProperties">
+      <xsd:all>
+        <xsd:element ref="dc:creator" minOccurs="0" maxOccurs="1"/>
+        <xsd:element ref="dcterms:created" minOccurs="0" maxOccurs="1"/>
+        <xsd:element ref="dc:identifier" minOccurs="0" maxOccurs="1"/>
+        <xsd:element name="contentType" minOccurs="0" maxOccurs="1" type="xsd:string" ma:index="0" ma:displayName="Inhaltstyp"/>
+        <xsd:element ref="dc:title" minOccurs="0" maxOccurs="1" ma:index="4" ma:displayName="Titel"/>
+        <xsd:element ref="dc:subject" minOccurs="0" maxOccurs="1"/>
+        <xsd:element ref="dc:description" minOccurs="0" maxOccurs="1"/>
+        <xsd:element name="keywords" minOccurs="0" maxOccurs="1" type="xsd:string"/>
+        <xsd:element ref="dc:language" minOccurs="0" maxOccurs="1"/>
+        <xsd:element name="category" minOccurs="0" maxOccurs="1" type="xsd:string"/>
+        <xsd:element name="version" minOccurs="0" maxOccurs="1" type="xsd:string"/>
+        <xsd:element name="revision" minOccurs="0" maxOccurs="1" type="xsd:string">
+          <xsd:annotation>
+            <xsd:documentation>
+                        This value indicates the number of saves or revisions. The application is responsible for updating this value after each revision.
+                    </xsd:documentation>
+          </xsd:annotation>
+        </xsd:element>
+        <xsd:element name="lastModifiedBy" minOccurs="0" maxOccurs="1" type="xsd:string"/>
+        <xsd:element ref="dcterms:modified" minOccurs="0" maxOccurs="1"/>
+        <xsd:element name="contentStatus" minOccurs="0" maxOccurs="1" type="xsd:string"/>
+      </xsd:all>
+    </xsd:complexType>
+  </xsd:schema>
+  <xs:schema xmlns:pc="http://schemas.microsoft.com/office/infopath/2007/PartnerControls" xmlns:xs="http://www.w3.org/2001/XMLSchema" targetNamespace="http://schemas.microsoft.com/office/infopath/2007/PartnerControls" elementFormDefault="qualified" attributeFormDefault="unqualified">
+    <xs:element name="Person">
+      <xs:complexType>
+        <xs:sequence>
+          <xs:element ref="pc:DisplayName" minOccurs="0"/>
+          <xs:element ref="pc:AccountId" minOccurs="0"/>
+          <xs:element ref="pc:AccountType" minOccurs="0"/>
+        </xs:sequence>
+      </xs:complexType>
+    </xs:element>
+    <xs:element name="DisplayName" type="xs:string"/>
+    <xs:element name="AccountId" type="xs:string"/>
+    <xs:element name="AccountType" type="xs:string"/>
+    <xs:element name="BDCAssociatedEntity">
+      <xs:complexType>
+        <xs:sequence>
+          <xs:element ref="pc:BDCEntity" minOccurs="0" maxOccurs="unbounded"/>
+        </xs:sequence>
+        <xs:attribute ref="pc:EntityNamespace"/>
+        <xs:attribute ref="pc:EntityName"/>
+        <xs:attribute ref="pc:SystemInstanceName"/>
+        <xs:attribute ref="pc:AssociationName"/>
+      </xs:complexType>
+    </xs:element>
+    <xs:attribute name="EntityNamespace" type="xs:string"/>
+    <xs:attribute name="EntityName" type="xs:string"/>
+    <xs:attribute name="SystemInstanceName" type="xs:string"/>
+    <xs:attribute name="AssociationName" type="xs:string"/>
+    <xs:element name="BDCEntity">
+      <xs:complexType>
+        <xs:sequence>
+          <xs:element ref="pc:EntityDisplayName" minOccurs="0"/>
+          <xs:element ref="pc:EntityInstanceReference" minOccurs="0"/>
+          <xs:element ref="pc:EntityId1" minOccurs="0"/>
+          <xs:element ref="pc:EntityId2" minOccurs="0"/>
+          <xs:element ref="pc:EntityId3" minOccurs="0"/>
+          <xs:element ref="pc:EntityId4" minOccurs="0"/>
+          <xs:element ref="pc:EntityId5" minOccurs="0"/>
+        </xs:sequence>
+      </xs:complexType>
+    </xs:element>
+    <xs:element name="EntityDisplayName" type="xs:string"/>
+    <xs:element name="EntityInstanceReference" type="xs:string"/>
+    <xs:element name="EntityId1" type="xs:string"/>
+    <xs:element name="EntityId2" type="xs:string"/>
+    <xs:element name="EntityId3" type="xs:string"/>
+    <xs:element name="EntityId4" type="xs:string"/>
+    <xs:element name="EntityId5" type="xs:string"/>
+    <xs:element name="Terms">
+      <xs:complexType>
+        <xs:sequence>
+          <xs:element ref="pc:TermInfo" minOccurs="0" maxOccurs="unbounded"/>
+        </xs:sequence>
+      </xs:complexType>
+    </xs:element>
+    <xs:element name="TermInfo">
+      <xs:complexType>
+        <xs:sequence>
+          <xs:element ref="pc:TermName" minOccurs="0"/>
+          <xs:element ref="pc:TermId" minOccurs="0"/>
+        </xs:sequence>
+      </xs:complexType>
+    </xs:element>
+    <xs:element name="TermName" type="xs:string"/>
+    <xs:element name="TermId" type="xs:string"/>
+  </xs:schema>
+</ct:contentTypeSchema>
+</file>
+
+<file path=customXml/item3.xml><?xml version="1.0" encoding="utf-8"?>
+<?mso-contentType ?>
+<FormTemplates xmlns="http://schemas.microsoft.com/sharepoint/v3/contenttype/forms">
+  <Display>DocumentLibraryForm</Display>
+  <Edit>DocumentLibraryForm</Edit>
+  <New>DocumentLibraryForm</New>
+</FormTemplates>
+</file>
+
+<file path=customXml/item4.xml><?xml version="1.0" encoding="utf-8"?>
 <b:Sources xmlns:b="http://schemas.openxmlformats.org/officeDocument/2006/bibliography" xmlns="http://schemas.openxmlformats.org/officeDocument/2006/bibliography" SelectedStyle="\APASixthEditionOfficeOnline.xsl" StyleName="APA" Version="6"/>
 </file>
 
 <file path=customXml/itemProps1.xml><?xml version="1.0" encoding="utf-8"?>
-<ds:datastoreItem xmlns:ds="http://schemas.openxmlformats.org/officeDocument/2006/customXml" ds:itemID="{47DB108B-D2B9-4FA9-AD43-EB2C85C740ED}">
+<ds:datastoreItem xmlns:ds="http://schemas.openxmlformats.org/officeDocument/2006/customXml" ds:itemID="{63DF2847-3A44-4298-9FD2-7A40672BD3CA}">
+  <ds:schemaRefs>
+    <ds:schemaRef ds:uri="http://schemas.microsoft.com/office/infopath/2007/PartnerControls"/>
+    <ds:schemaRef ds:uri="http://schemas.microsoft.com/office/2006/documentManagement/types"/>
+    <ds:schemaRef ds:uri="http://purl.org/dc/elements/1.1/"/>
+    <ds:schemaRef ds:uri="http://schemas.openxmlformats.org/package/2006/metadata/core-properties"/>
+    <ds:schemaRef ds:uri="aa9b2846-3f6d-4989-8252-5d3e1acd8f9d"/>
+    <ds:schemaRef ds:uri="http://www.w3.org/XML/1998/namespace"/>
+    <ds:schemaRef ds:uri="http://schemas.microsoft.com/office/2006/metadata/properties"/>
+    <ds:schemaRef ds:uri="http://purl.org/dc/dcmitype/"/>
+    <ds:schemaRef ds:uri="http://purl.org/dc/terms/"/>
+  </ds:schemaRefs>
+</ds:datastoreItem>
+</file>
+
+<file path=customXml/itemProps2.xml><?xml version="1.0" encoding="utf-8"?>
+<ds:datastoreItem xmlns:ds="http://schemas.openxmlformats.org/officeDocument/2006/customXml" ds:itemID="{715C81DB-FEFE-4FA9-9C17-07C2099B8350}">
+  <ds:schemaRefs>
+    <ds:schemaRef ds:uri="http://schemas.microsoft.com/office/2006/metadata/contentType"/>
+    <ds:schemaRef ds:uri="http://schemas.microsoft.com/office/2006/metadata/properties/metaAttributes"/>
+    <ds:schemaRef ds:uri="http://www.w3.org/2001/XMLSchema"/>
+    <ds:schemaRef ds:uri="http://schemas.microsoft.com/office/2006/metadata/properties"/>
+    <ds:schemaRef ds:uri="aa9b2846-3f6d-4989-8252-5d3e1acd8f9d"/>
+    <ds:schemaRef ds:uri="http://schemas.microsoft.com/office/2006/documentManagement/types"/>
+    <ds:schemaRef ds:uri="http://schemas.microsoft.com/office/infopath/2007/PartnerControls"/>
+    <ds:schemaRef ds:uri="http://schemas.openxmlformats.org/package/2006/metadata/core-properties"/>
+    <ds:schemaRef ds:uri="http://purl.org/dc/elements/1.1/"/>
+    <ds:schemaRef ds:uri="http://purl.org/dc/terms/"/>
+    <ds:schemaRef ds:uri="http://schemas.microsoft.com/internal/obd"/>
+  </ds:schemaRefs>
+</ds:datastoreItem>
+</file>
+
+<file path=customXml/itemProps3.xml><?xml version="1.0" encoding="utf-8"?>
+<ds:datastoreItem xmlns:ds="http://schemas.openxmlformats.org/officeDocument/2006/customXml" ds:itemID="{89312582-9949-4B5B-8E2C-04500E674C6D}">
+  <ds:schemaRefs>
+    <ds:schemaRef ds:uri="http://schemas.microsoft.com/sharepoint/v3/contenttype/forms"/>
+  </ds:schemaRefs>
+</ds:datastoreItem>
+</file>
+
+<file path=customXml/itemProps4.xml><?xml version="1.0" encoding="utf-8"?>
+<ds:datastoreItem xmlns:ds="http://schemas.openxmlformats.org/officeDocument/2006/customXml" ds:itemID="{9784AB62-C898-4960-92E0-1BC7800D0063}">
   <ds:schemaRefs>
     <ds:schemaRef ds:uri="http://schemas.openxmlformats.org/officeDocument/2006/bibliography"/>
   </ds:schemaRefs>
